--- a/9.3!!!Доработка - ТЗ_Технічне_Завдання_Активні_парки. ( док с этапа 2 ).docx
+++ b/9.3!!!Доработка - ТЗ_Технічне_Завдання_Активні_парки. ( док с этапа 2 ).docx
@@ -278,21 +278,7 @@
               <w:rPr>
                 <w:rFonts w:eastAsia="Calibri" w:cs="Times New Roman"/>
               </w:rPr>
-              <w:t xml:space="preserve">ФОП </w:t>
-            </w:r>
-            <w:proofErr w:type="spellStart"/>
-            <w:r>
-              <w:rPr>
-                <w:rFonts w:eastAsia="Calibri" w:cs="Times New Roman"/>
-              </w:rPr>
-              <w:t>Крот</w:t>
-            </w:r>
-            <w:proofErr w:type="spellEnd"/>
-            <w:r>
-              <w:rPr>
-                <w:rFonts w:eastAsia="Calibri" w:cs="Times New Roman"/>
-              </w:rPr>
-              <w:t xml:space="preserve"> С. А.</w:t>
+              <w:t>ФОП Крот С. А.</w:t>
             </w:r>
           </w:p>
           <w:p>
@@ -338,21 +324,7 @@
               <w:rPr>
                 <w:rFonts w:eastAsia="Calibri" w:cs="Times New Roman"/>
               </w:rPr>
-              <w:t xml:space="preserve">_____________ </w:t>
-            </w:r>
-            <w:proofErr w:type="spellStart"/>
-            <w:r>
-              <w:rPr>
-                <w:rFonts w:eastAsia="Calibri" w:cs="Times New Roman"/>
-              </w:rPr>
-              <w:t>Крот</w:t>
-            </w:r>
-            <w:proofErr w:type="spellEnd"/>
-            <w:r>
-              <w:rPr>
-                <w:rFonts w:eastAsia="Calibri" w:cs="Times New Roman"/>
-              </w:rPr>
-              <w:t xml:space="preserve"> С.А.</w:t>
+              <w:t>_____________ Крот С.А.</w:t>
             </w:r>
           </w:p>
           <w:p>
@@ -5107,7 +5079,6 @@
                 <w:lang w:val="uk-UA"/>
               </w:rPr>
             </w:pPr>
-            <w:proofErr w:type="spellStart"/>
             <w:r>
               <w:rPr>
                 <w:rFonts w:cs="Times New Roman"/>
@@ -5116,7 +5087,6 @@
               </w:rPr>
               <w:t>Відеоурок</w:t>
             </w:r>
-            <w:proofErr w:type="spellEnd"/>
           </w:p>
         </w:tc>
         <w:tc>
@@ -5507,43 +5477,7 @@
                 <w:lang w:val="uk-UA"/>
               </w:rPr>
               <w:br/>
-              <w:t>(</w:t>
-            </w:r>
-            <w:proofErr w:type="spellStart"/>
-            <w:r>
-              <w:rPr>
-                <w:rFonts w:cs="Times New Roman"/>
-                <w:szCs w:val="24"/>
-                <w:lang w:val="uk-UA"/>
-              </w:rPr>
-              <w:t>use</w:t>
-            </w:r>
-            <w:proofErr w:type="spellEnd"/>
-            <w:r>
-              <w:rPr>
-                <w:rFonts w:cs="Times New Roman"/>
-                <w:szCs w:val="24"/>
-                <w:lang w:val="uk-UA"/>
-              </w:rPr>
-              <w:t xml:space="preserve"> </w:t>
-            </w:r>
-            <w:proofErr w:type="spellStart"/>
-            <w:r>
-              <w:rPr>
-                <w:rFonts w:cs="Times New Roman"/>
-                <w:szCs w:val="24"/>
-                <w:lang w:val="uk-UA"/>
-              </w:rPr>
-              <w:t>case</w:t>
-            </w:r>
-            <w:proofErr w:type="spellEnd"/>
-            <w:r>
-              <w:rPr>
-                <w:rFonts w:cs="Times New Roman"/>
-                <w:szCs w:val="24"/>
-                <w:lang w:val="uk-UA"/>
-              </w:rPr>
-              <w:t>)</w:t>
+              <w:t>(use case)</w:t>
             </w:r>
           </w:p>
         </w:tc>
@@ -5568,61 +5502,7 @@
                 <w:szCs w:val="24"/>
                 <w:lang w:val="uk-UA"/>
               </w:rPr>
-              <w:t>Різновид використання, варіант використання, прецедент (</w:t>
-            </w:r>
-            <w:proofErr w:type="spellStart"/>
-            <w:r>
-              <w:rPr>
-                <w:rFonts w:cs="Times New Roman"/>
-                <w:szCs w:val="24"/>
-                <w:lang w:val="uk-UA"/>
-              </w:rPr>
-              <w:t>англ</w:t>
-            </w:r>
-            <w:proofErr w:type="spellEnd"/>
-            <w:r>
-              <w:rPr>
-                <w:rFonts w:cs="Times New Roman"/>
-                <w:szCs w:val="24"/>
-                <w:lang w:val="uk-UA"/>
-              </w:rPr>
-              <w:t xml:space="preserve">. </w:t>
-            </w:r>
-            <w:proofErr w:type="spellStart"/>
-            <w:r>
-              <w:rPr>
-                <w:rFonts w:cs="Times New Roman"/>
-                <w:szCs w:val="24"/>
-                <w:lang w:val="uk-UA"/>
-              </w:rPr>
-              <w:t>Use</w:t>
-            </w:r>
-            <w:proofErr w:type="spellEnd"/>
-            <w:r>
-              <w:rPr>
-                <w:rFonts w:cs="Times New Roman"/>
-                <w:szCs w:val="24"/>
-                <w:lang w:val="uk-UA"/>
-              </w:rPr>
-              <w:t xml:space="preserve"> </w:t>
-            </w:r>
-            <w:proofErr w:type="spellStart"/>
-            <w:r>
-              <w:rPr>
-                <w:rFonts w:cs="Times New Roman"/>
-                <w:szCs w:val="24"/>
-                <w:lang w:val="uk-UA"/>
-              </w:rPr>
-              <w:t>Case</w:t>
-            </w:r>
-            <w:proofErr w:type="spellEnd"/>
-            <w:r>
-              <w:rPr>
-                <w:rFonts w:cs="Times New Roman"/>
-                <w:szCs w:val="24"/>
-                <w:lang w:val="uk-UA"/>
-              </w:rPr>
-              <w:t>) — у розробці програмного забезпечення та системному проектуванні це опис поведінки системи, як вона відповідає на зовнішні запити. Іншими словами, різновид використання описує, «хто» і «що» може зробити з розглянутою системою.</w:t>
+              <w:t>Різновид використання, варіант використання, прецедент (англ. Use Case) — у розробці програмного забезпечення та системному проектуванні це опис поведінки системи, як вона відповідає на зовнішні запити. Іншими словами, різновид використання описує, «хто» і «що» може зробити з розглянутою системою.</w:t>
             </w:r>
           </w:p>
         </w:tc>
@@ -5643,7 +5523,6 @@
                 <w:lang w:val="uk-UA"/>
               </w:rPr>
             </w:pPr>
-            <w:proofErr w:type="spellStart"/>
             <w:r>
               <w:rPr>
                 <w:rFonts w:cs="Times New Roman"/>
@@ -5652,7 +5531,6 @@
               </w:rPr>
               <w:t>Фронтенд</w:t>
             </w:r>
-            <w:proofErr w:type="spellEnd"/>
             <w:r>
               <w:rPr>
                 <w:rFonts w:cs="Times New Roman"/>
@@ -5660,25 +5538,7 @@
                 <w:lang w:val="uk-UA"/>
               </w:rPr>
               <w:br/>
-              <w:t>(</w:t>
-            </w:r>
-            <w:proofErr w:type="spellStart"/>
-            <w:r>
-              <w:rPr>
-                <w:rFonts w:cs="Times New Roman"/>
-                <w:szCs w:val="24"/>
-                <w:lang w:val="uk-UA"/>
-              </w:rPr>
-              <w:t>front-end</w:t>
-            </w:r>
-            <w:proofErr w:type="spellEnd"/>
-            <w:r>
-              <w:rPr>
-                <w:rFonts w:cs="Times New Roman"/>
-                <w:szCs w:val="24"/>
-                <w:lang w:val="uk-UA"/>
-              </w:rPr>
-              <w:t>)</w:t>
+              <w:t>(front-end)</w:t>
             </w:r>
           </w:p>
         </w:tc>
@@ -5724,7 +5584,6 @@
                 <w:lang w:val="uk-UA"/>
               </w:rPr>
             </w:pPr>
-            <w:proofErr w:type="spellStart"/>
             <w:r>
               <w:rPr>
                 <w:rFonts w:cs="Times New Roman"/>
@@ -5733,7 +5592,6 @@
               </w:rPr>
               <w:t>Бекенд</w:t>
             </w:r>
-            <w:proofErr w:type="spellEnd"/>
             <w:r>
               <w:rPr>
                 <w:rFonts w:cs="Times New Roman"/>
@@ -5741,25 +5599,7 @@
                 <w:lang w:val="uk-UA"/>
               </w:rPr>
               <w:br/>
-              <w:t>(</w:t>
-            </w:r>
-            <w:proofErr w:type="spellStart"/>
-            <w:r>
-              <w:rPr>
-                <w:rFonts w:cs="Times New Roman"/>
-                <w:szCs w:val="24"/>
-                <w:lang w:val="uk-UA"/>
-              </w:rPr>
-              <w:t>back-end</w:t>
-            </w:r>
-            <w:proofErr w:type="spellEnd"/>
-            <w:r>
-              <w:rPr>
-                <w:rFonts w:cs="Times New Roman"/>
-                <w:szCs w:val="24"/>
-                <w:lang w:val="uk-UA"/>
-              </w:rPr>
-              <w:t>)</w:t>
+              <w:t>(back-end)</w:t>
             </w:r>
           </w:p>
         </w:tc>
@@ -6106,61 +5946,7 @@
                 <w:szCs w:val="24"/>
                 <w:lang w:val="uk-UA"/>
               </w:rPr>
-              <w:t>Інтерфейс програмування додатків (</w:t>
-            </w:r>
-            <w:proofErr w:type="spellStart"/>
-            <w:r>
-              <w:rPr>
-                <w:rFonts w:cs="Times New Roman"/>
-                <w:szCs w:val="24"/>
-                <w:lang w:val="uk-UA"/>
-              </w:rPr>
-              <w:t>Application</w:t>
-            </w:r>
-            <w:proofErr w:type="spellEnd"/>
-            <w:r>
-              <w:rPr>
-                <w:rFonts w:cs="Times New Roman"/>
-                <w:szCs w:val="24"/>
-                <w:lang w:val="uk-UA"/>
-              </w:rPr>
-              <w:t xml:space="preserve"> </w:t>
-            </w:r>
-            <w:proofErr w:type="spellStart"/>
-            <w:r>
-              <w:rPr>
-                <w:rFonts w:cs="Times New Roman"/>
-                <w:szCs w:val="24"/>
-                <w:lang w:val="uk-UA"/>
-              </w:rPr>
-              <w:t>Programming</w:t>
-            </w:r>
-            <w:proofErr w:type="spellEnd"/>
-            <w:r>
-              <w:rPr>
-                <w:rFonts w:cs="Times New Roman"/>
-                <w:szCs w:val="24"/>
-                <w:lang w:val="uk-UA"/>
-              </w:rPr>
-              <w:t xml:space="preserve"> </w:t>
-            </w:r>
-            <w:proofErr w:type="spellStart"/>
-            <w:r>
-              <w:rPr>
-                <w:rFonts w:cs="Times New Roman"/>
-                <w:szCs w:val="24"/>
-                <w:lang w:val="uk-UA"/>
-              </w:rPr>
-              <w:t>Interface</w:t>
-            </w:r>
-            <w:proofErr w:type="spellEnd"/>
-            <w:r>
-              <w:rPr>
-                <w:rFonts w:cs="Times New Roman"/>
-                <w:szCs w:val="24"/>
-                <w:lang w:val="uk-UA"/>
-              </w:rPr>
-              <w:t>).</w:t>
+              <w:t>Інтерфейс програмування додатків (Application Programming Interface).</w:t>
             </w:r>
             <w:r>
               <w:rPr>
@@ -6568,21 +6354,7 @@
         <w:rPr>
           <w:lang w:val="uk-UA"/>
         </w:rPr>
-        <w:t xml:space="preserve">Виконавець – Фізична особа-підприємець </w:t>
-      </w:r>
-      <w:proofErr w:type="spellStart"/>
-      <w:r>
-        <w:rPr>
-          <w:lang w:val="uk-UA"/>
-        </w:rPr>
-        <w:t>Крот</w:t>
-      </w:r>
-      <w:proofErr w:type="spellEnd"/>
-      <w:r>
-        <w:rPr>
-          <w:lang w:val="uk-UA"/>
-        </w:rPr>
-        <w:t xml:space="preserve"> Сергій Анатолійович.</w:t>
+        <w:t>Виконавець – Фізична особа-підприємець Крот Сергій Анатолійович.</w:t>
       </w:r>
     </w:p>
     <w:p>
@@ -7293,21 +7065,7 @@
         <w:rPr>
           <w:lang w:val="uk-UA"/>
         </w:rPr>
-        <w:t xml:space="preserve"> Замовником. До </w:t>
-      </w:r>
-      <w:proofErr w:type="spellStart"/>
-      <w:r>
-        <w:rPr>
-          <w:lang w:val="uk-UA"/>
-        </w:rPr>
-        <w:t>back-end</w:t>
-      </w:r>
-      <w:proofErr w:type="spellEnd"/>
-      <w:r>
-        <w:rPr>
-          <w:lang w:val="uk-UA"/>
-        </w:rPr>
-        <w:t xml:space="preserve"> додається документація на REST API що дозволяє</w:t>
+        <w:t xml:space="preserve"> Замовником. До back-end додається документація на REST API що дозволяє</w:t>
       </w:r>
       <w:r>
         <w:rPr>
@@ -7343,21 +7101,7 @@
         <w:rPr>
           <w:lang w:val="uk-UA"/>
         </w:rPr>
-        <w:t xml:space="preserve">. Перелік документації містить наступні </w:t>
-      </w:r>
-      <w:proofErr w:type="spellStart"/>
-      <w:r>
-        <w:rPr>
-          <w:lang w:val="uk-UA"/>
-        </w:rPr>
-        <w:t>передпроектні</w:t>
-      </w:r>
-      <w:proofErr w:type="spellEnd"/>
-      <w:r>
-        <w:rPr>
-          <w:lang w:val="uk-UA"/>
-        </w:rPr>
-        <w:t>, проектні та експлуатаційні документи:</w:t>
+        <w:t>. Перелік документації містить наступні передпроектні, проектні та експлуатаційні документи:</w:t>
       </w:r>
     </w:p>
     <w:p>
@@ -8187,21 +7931,12 @@
         </w:rPr>
         <w:t xml:space="preserve">та обробка </w:t>
       </w:r>
-      <w:proofErr w:type="spellStart"/>
-      <w:r>
-        <w:rPr>
-          <w:color w:val="C45911" w:themeColor="accent2" w:themeShade="BF"/>
-          <w:lang w:val="uk-UA"/>
-        </w:rPr>
-        <w:t>гео</w:t>
-      </w:r>
-      <w:proofErr w:type="spellEnd"/>
-      <w:r>
-        <w:rPr>
-          <w:color w:val="C45911" w:themeColor="accent2" w:themeShade="BF"/>
-          <w:lang w:val="uk-UA"/>
-        </w:rPr>
-        <w:t xml:space="preserve">-позицій </w:t>
+      <w:r>
+        <w:rPr>
+          <w:color w:val="C45911" w:themeColor="accent2" w:themeShade="BF"/>
+          <w:lang w:val="uk-UA"/>
+        </w:rPr>
+        <w:t xml:space="preserve">гео-позицій </w:t>
       </w:r>
       <w:r>
         <w:rPr>
@@ -9023,21 +8758,7 @@
         <w:rPr>
           <w:lang w:val="uk-UA"/>
         </w:rPr>
-        <w:t xml:space="preserve">, що використовують портал – це співробітники, відповідальні за наповнення реєстру спортивних об'єктів. Портал повинен забезпечити можливість наповнення і зміни реєстру, а також деактивацію і </w:t>
-      </w:r>
-      <w:proofErr w:type="spellStart"/>
-      <w:r>
-        <w:rPr>
-          <w:lang w:val="uk-UA"/>
-        </w:rPr>
-        <w:t>модерацію</w:t>
-      </w:r>
-      <w:proofErr w:type="spellEnd"/>
-      <w:r>
-        <w:rPr>
-          <w:lang w:val="uk-UA"/>
-        </w:rPr>
-        <w:t xml:space="preserve"> спірних об'єктів.</w:t>
+        <w:t>, що використовують портал – це співробітники, відповідальні за наповнення реєстру спортивних об'єктів. Портал повинен забезпечити можливість наповнення і зміни реєстру, а також деактивацію і модерацію спірних об'єктів.</w:t>
       </w:r>
     </w:p>
     <w:p>
@@ -9124,23 +8845,7 @@
           <w:color w:val="C45911" w:themeColor="accent2" w:themeShade="BF"/>
           <w:lang w:val="uk-UA"/>
         </w:rPr>
-        <w:t xml:space="preserve">. Координатор повинен бути </w:t>
-      </w:r>
-      <w:proofErr w:type="spellStart"/>
-      <w:r>
-        <w:rPr>
-          <w:color w:val="C45911" w:themeColor="accent2" w:themeShade="BF"/>
-          <w:lang w:val="uk-UA"/>
-        </w:rPr>
-        <w:t>верифікованим</w:t>
-      </w:r>
-      <w:proofErr w:type="spellEnd"/>
-      <w:r>
-        <w:rPr>
-          <w:color w:val="C45911" w:themeColor="accent2" w:themeShade="BF"/>
-          <w:lang w:val="uk-UA"/>
-        </w:rPr>
-        <w:t xml:space="preserve"> представником організації центр фізичного здоров'я населення «Спорт для всіх».</w:t>
+        <w:t>. Координатор повинен бути верифікованим представником організації центр фізичного здоров'я населення «Спорт для всіх».</w:t>
       </w:r>
     </w:p>
     <w:p>
@@ -9461,19 +9166,11 @@
         </w:rPr>
         <w:t xml:space="preserve">фото та </w:t>
       </w:r>
-      <w:proofErr w:type="spellStart"/>
-      <w:r>
-        <w:rPr>
-          <w:lang w:val="uk-UA"/>
-        </w:rPr>
-        <w:t>відеоконтенту</w:t>
-      </w:r>
-      <w:proofErr w:type="spellEnd"/>
-      <w:r>
-        <w:rPr>
-          <w:lang w:val="uk-UA"/>
-        </w:rPr>
-        <w:t>. Також відповідає за завантаження файлів на Портал і скачування файлів з Порталу;</w:t>
+      <w:r>
+        <w:rPr>
+          <w:lang w:val="uk-UA"/>
+        </w:rPr>
+        <w:t>відеоконтенту. Також відповідає за завантаження файлів на Портал і скачування файлів з Порталу;</w:t>
       </w:r>
     </w:p>
     <w:p>
@@ -9487,21 +9184,7 @@
         <w:rPr>
           <w:lang w:val="uk-UA"/>
         </w:rPr>
-        <w:t xml:space="preserve">• Допоміжні сервіси: моніторинг стану системи, резервне копіювання за розкладом, </w:t>
-      </w:r>
-      <w:proofErr w:type="spellStart"/>
-      <w:r>
-        <w:rPr>
-          <w:lang w:val="uk-UA"/>
-        </w:rPr>
-        <w:t>файрвол</w:t>
-      </w:r>
-      <w:proofErr w:type="spellEnd"/>
-      <w:r>
-        <w:rPr>
-          <w:lang w:val="uk-UA"/>
-        </w:rPr>
-        <w:t>, система автоматичного бану, та ін.;</w:t>
+        <w:t>• Допоміжні сервіси: моніторинг стану системи, резервне копіювання за розкладом, файрвол, система автоматичного бану, та ін.;</w:t>
       </w:r>
     </w:p>
     <w:p>
@@ -9515,63 +9198,7 @@
         <w:rPr>
           <w:lang w:val="uk-UA"/>
         </w:rPr>
-        <w:t xml:space="preserve">• Розподілений веб-додаток Порталу, реалізований за технологією «клієнт-сервер», що складається з двох частин: </w:t>
-      </w:r>
-      <w:proofErr w:type="spellStart"/>
-      <w:r>
-        <w:rPr>
-          <w:lang w:val="uk-UA"/>
-        </w:rPr>
-        <w:t>бекенд</w:t>
-      </w:r>
-      <w:proofErr w:type="spellEnd"/>
-      <w:r>
-        <w:rPr>
-          <w:lang w:val="uk-UA"/>
-        </w:rPr>
-        <w:t xml:space="preserve"> (</w:t>
-      </w:r>
-      <w:proofErr w:type="spellStart"/>
-      <w:r>
-        <w:rPr>
-          <w:lang w:val="uk-UA"/>
-        </w:rPr>
-        <w:t>back-end</w:t>
-      </w:r>
-      <w:proofErr w:type="spellEnd"/>
-      <w:r>
-        <w:rPr>
-          <w:lang w:val="uk-UA"/>
-        </w:rPr>
-        <w:t xml:space="preserve">), і </w:t>
-      </w:r>
-      <w:proofErr w:type="spellStart"/>
-      <w:r>
-        <w:rPr>
-          <w:lang w:val="uk-UA"/>
-        </w:rPr>
-        <w:t>фронтенд</w:t>
-      </w:r>
-      <w:proofErr w:type="spellEnd"/>
-      <w:r>
-        <w:rPr>
-          <w:lang w:val="uk-UA"/>
-        </w:rPr>
-        <w:t xml:space="preserve"> (</w:t>
-      </w:r>
-      <w:proofErr w:type="spellStart"/>
-      <w:r>
-        <w:rPr>
-          <w:lang w:val="uk-UA"/>
-        </w:rPr>
-        <w:t>front-end</w:t>
-      </w:r>
-      <w:proofErr w:type="spellEnd"/>
-      <w:r>
-        <w:rPr>
-          <w:lang w:val="uk-UA"/>
-        </w:rPr>
-        <w:t>):</w:t>
+        <w:t>• Розподілений веб-додаток Порталу, реалізований за технологією «клієнт-сервер», що складається з двох частин: бекенд (back-end), і фронтенд (front-end):</w:t>
       </w:r>
     </w:p>
     <w:p>
@@ -9588,19 +9215,11 @@
         </w:rPr>
         <w:t xml:space="preserve">- </w:t>
       </w:r>
-      <w:proofErr w:type="spellStart"/>
-      <w:r>
-        <w:rPr>
-          <w:lang w:val="uk-UA"/>
-        </w:rPr>
-        <w:t>бекенд</w:t>
-      </w:r>
-      <w:proofErr w:type="spellEnd"/>
-      <w:r>
-        <w:rPr>
-          <w:lang w:val="uk-UA"/>
-        </w:rPr>
-        <w:t xml:space="preserve"> підключається і виконує запити до сервера БД, контролює цілісність даних, коректність запитів, що надходять, забезпечує контроль прав при виконанні операцій,</w:t>
+      <w:r>
+        <w:rPr>
+          <w:lang w:val="uk-UA"/>
+        </w:rPr>
+        <w:t>бекенд підключається і виконує запити до сервера БД, контролює цілісність даних, коректність запитів, що надходять, забезпечує контроль прав при виконанні операцій,</w:t>
       </w:r>
     </w:p>
     <w:p>
@@ -9617,19 +9236,11 @@
         </w:rPr>
         <w:t xml:space="preserve">- </w:t>
       </w:r>
-      <w:proofErr w:type="spellStart"/>
-      <w:r>
-        <w:rPr>
-          <w:lang w:val="uk-UA"/>
-        </w:rPr>
-        <w:t>фронтенд</w:t>
-      </w:r>
-      <w:proofErr w:type="spellEnd"/>
-      <w:r>
-        <w:rPr>
-          <w:lang w:val="uk-UA"/>
-        </w:rPr>
-        <w:t xml:space="preserve"> надає користувачеві інтерфейс роботи з Порталом. Віддає інформацію користувачеві, приймає дані і файли, генерує веб-сторінки, за допомогою яких користувач взаємодіє з Порталом. Також виконує попередню перевірку введених користувачем даних</w:t>
+      <w:r>
+        <w:rPr>
+          <w:lang w:val="uk-UA"/>
+        </w:rPr>
+        <w:t>фронтенд надає користувачеві інтерфейс роботи з Порталом. Віддає інформацію користувачеві, приймає дані і файли, генерує веб-сторінки, за допомогою яких користувач взаємодіє з Порталом. Також виконує попередню перевірку введених користувачем даних</w:t>
       </w:r>
       <w:r>
         <w:rPr>
@@ -9648,14 +9259,7 @@
         <w:rPr>
           <w:lang w:val="uk-UA"/>
         </w:rPr>
-        <w:t xml:space="preserve">Взаємодія між </w:t>
-      </w:r>
-      <w:proofErr w:type="spellStart"/>
-      <w:r>
-        <w:rPr>
-          <w:lang w:val="uk-UA"/>
-        </w:rPr>
-        <w:t>бекенд</w:t>
+        <w:t>Взаємодія між бекенд</w:t>
       </w:r>
       <w:r>
         <w:rPr>
@@ -9663,19 +9267,11 @@
         </w:rPr>
         <w:t>ом</w:t>
       </w:r>
-      <w:proofErr w:type="spellEnd"/>
-      <w:r>
-        <w:rPr>
-          <w:lang w:val="uk-UA"/>
-        </w:rPr>
-        <w:t xml:space="preserve"> і </w:t>
-      </w:r>
-      <w:proofErr w:type="spellStart"/>
-      <w:r>
-        <w:rPr>
-          <w:lang w:val="uk-UA"/>
-        </w:rPr>
-        <w:t>фронтенд</w:t>
+      <w:r>
+        <w:rPr>
+          <w:lang w:val="uk-UA"/>
+        </w:rPr>
+        <w:t xml:space="preserve"> і фронтенд</w:t>
       </w:r>
       <w:r>
         <w:rPr>
@@ -9683,26 +9279,11 @@
         </w:rPr>
         <w:t>ом</w:t>
       </w:r>
-      <w:proofErr w:type="spellEnd"/>
-      <w:r>
-        <w:rPr>
-          <w:lang w:val="uk-UA"/>
-        </w:rPr>
-        <w:t xml:space="preserve"> відбувається через механізм API, що надається </w:t>
-      </w:r>
-      <w:proofErr w:type="spellStart"/>
-      <w:r>
-        <w:rPr>
-          <w:lang w:val="uk-UA"/>
-        </w:rPr>
-        <w:t>бекенд</w:t>
-      </w:r>
-      <w:proofErr w:type="spellEnd"/>
-      <w:r>
-        <w:rPr>
-          <w:lang w:val="uk-UA"/>
-        </w:rPr>
-        <w:t>. API також дозволяє обробляти запити від суміжних сервісів і зовнішніх систем</w:t>
+      <w:r>
+        <w:rPr>
+          <w:lang w:val="uk-UA"/>
+        </w:rPr>
+        <w:t xml:space="preserve"> відбувається через механізм API, що надається бекенд. API також дозволяє обробляти запити від суміжних сервісів і зовнішніх систем</w:t>
       </w:r>
       <w:r>
         <w:rPr>
@@ -9961,16 +9542,8 @@
         <w:rPr>
           <w:lang w:val="uk-UA"/>
         </w:rPr>
-        <w:t xml:space="preserve"> та сервісом </w:t>
-      </w:r>
-      <w:proofErr w:type="spellStart"/>
-      <w:r>
-        <w:rPr>
-          <w:lang w:val="uk-UA"/>
-        </w:rPr>
-        <w:t>геокодування</w:t>
-      </w:r>
-      <w:proofErr w:type="spellEnd"/>
+        <w:t xml:space="preserve"> та сервісом геокодування</w:t>
+      </w:r>
       <w:r>
         <w:rPr>
           <w:lang w:val="uk-UA"/>
@@ -10090,21 +9663,12 @@
         </w:rPr>
         <w:t xml:space="preserve">• Модуль відображення </w:t>
       </w:r>
-      <w:proofErr w:type="spellStart"/>
-      <w:r>
-        <w:rPr>
-          <w:color w:val="C45911" w:themeColor="accent2" w:themeShade="BF"/>
-          <w:lang w:val="uk-UA"/>
-        </w:rPr>
-        <w:t>гео</w:t>
-      </w:r>
-      <w:proofErr w:type="spellEnd"/>
-      <w:r>
-        <w:rPr>
-          <w:color w:val="C45911" w:themeColor="accent2" w:themeShade="BF"/>
-          <w:lang w:val="uk-UA"/>
-        </w:rPr>
-        <w:t xml:space="preserve">-локації </w:t>
+      <w:r>
+        <w:rPr>
+          <w:color w:val="C45911" w:themeColor="accent2" w:themeShade="BF"/>
+          <w:lang w:val="uk-UA"/>
+        </w:rPr>
+        <w:t xml:space="preserve">гео-локації </w:t>
       </w:r>
       <w:r>
         <w:rPr>
@@ -10234,274 +9798,66 @@
           <w:color w:val="008000"/>
           <w:lang w:val="uk-UA"/>
         </w:rPr>
-        <w:t xml:space="preserve">Звернення до API </w:t>
-      </w:r>
-      <w:proofErr w:type="spellStart"/>
-      <w:r>
+        <w:t>Звернення до API бекенду з клієнтської робочої станції відбуваються по протоколу https за допомогою запитів get, put, post, delete. Доступ до захищених функцій відбувається з передачею токена авторизації користувача. Формат обміну інформацією - повідомлення в json-форматі. Набір даних, що передаються, наводиться в документі “Опис функцій API”.</w:t>
+      </w:r>
+    </w:p>
+    <w:p>
+      <w:pPr>
         <w:rPr>
           <w:color w:val="008000"/>
           <w:lang w:val="uk-UA"/>
         </w:rPr>
-        <w:t>бекенду</w:t>
-      </w:r>
-      <w:proofErr w:type="spellEnd"/>
+      </w:pPr>
       <w:r>
         <w:rPr>
           <w:color w:val="008000"/>
           <w:lang w:val="uk-UA"/>
         </w:rPr>
-        <w:t xml:space="preserve"> з клієнтської робочої станції відбуваються по протоколу </w:t>
-      </w:r>
-      <w:proofErr w:type="spellStart"/>
-      <w:r>
+        <w:t>Передача файлів на сервер і завантаження з сервера проводиться засобами веб-браузера по протоколу https через стандартне TCP / IP з'єднання.</w:t>
+      </w:r>
+    </w:p>
+    <w:p>
+      <w:pPr>
         <w:rPr>
           <w:color w:val="008000"/>
           <w:lang w:val="uk-UA"/>
         </w:rPr>
-        <w:t>https</w:t>
-      </w:r>
-      <w:proofErr w:type="spellEnd"/>
+      </w:pPr>
       <w:r>
         <w:rPr>
           <w:color w:val="008000"/>
           <w:lang w:val="uk-UA"/>
         </w:rPr>
-        <w:t xml:space="preserve"> за допомогою запитів </w:t>
-      </w:r>
-      <w:proofErr w:type="spellStart"/>
-      <w:r>
+        <w:t>У всіх запитах, які передбачають передачу текстової інформації, включаючи віддачу веб-сторінок користувачеві, використовується кодування UTF-8.</w:t>
+      </w:r>
+    </w:p>
+    <w:p>
+      <w:pPr>
         <w:rPr>
           <w:color w:val="008000"/>
           <w:lang w:val="uk-UA"/>
         </w:rPr>
-        <w:t>get</w:t>
-      </w:r>
-      <w:proofErr w:type="spellEnd"/>
+      </w:pPr>
       <w:r>
         <w:rPr>
           <w:color w:val="008000"/>
           <w:lang w:val="uk-UA"/>
         </w:rPr>
-        <w:t xml:space="preserve">, </w:t>
-      </w:r>
-      <w:proofErr w:type="spellStart"/>
+        <w:t>Передача даних про геолокацію користувача від пристрою, а також інформації з відсканованих QR-кодів здійснюється стандартними засобами системи і не регламентується в рамках роботи Системи.</w:t>
+      </w:r>
+    </w:p>
+    <w:p>
+      <w:pPr>
+        <w:rPr>
+          <w:lang w:val="uk-UA"/>
+        </w:rPr>
+      </w:pPr>
       <w:r>
         <w:rPr>
           <w:color w:val="008000"/>
           <w:lang w:val="uk-UA"/>
         </w:rPr>
-        <w:t>put</w:t>
-      </w:r>
-      <w:proofErr w:type="spellEnd"/>
-      <w:r>
-        <w:rPr>
-          <w:color w:val="008000"/>
-          <w:lang w:val="uk-UA"/>
-        </w:rPr>
-        <w:t xml:space="preserve">, </w:t>
-      </w:r>
-      <w:proofErr w:type="spellStart"/>
-      <w:r>
-        <w:rPr>
-          <w:color w:val="008000"/>
-          <w:lang w:val="uk-UA"/>
-        </w:rPr>
-        <w:t>post</w:t>
-      </w:r>
-      <w:proofErr w:type="spellEnd"/>
-      <w:r>
-        <w:rPr>
-          <w:color w:val="008000"/>
-          <w:lang w:val="uk-UA"/>
-        </w:rPr>
-        <w:t xml:space="preserve">, </w:t>
-      </w:r>
-      <w:proofErr w:type="spellStart"/>
-      <w:r>
-        <w:rPr>
-          <w:color w:val="008000"/>
-          <w:lang w:val="uk-UA"/>
-        </w:rPr>
-        <w:t>delete</w:t>
-      </w:r>
-      <w:proofErr w:type="spellEnd"/>
-      <w:r>
-        <w:rPr>
-          <w:color w:val="008000"/>
-          <w:lang w:val="uk-UA"/>
-        </w:rPr>
-        <w:t xml:space="preserve">. Доступ до захищених функцій відбувається з передачею токена авторизації користувача. Формат обміну інформацією - повідомлення в </w:t>
-      </w:r>
-      <w:proofErr w:type="spellStart"/>
-      <w:r>
-        <w:rPr>
-          <w:color w:val="008000"/>
-          <w:lang w:val="uk-UA"/>
-        </w:rPr>
-        <w:t>json</w:t>
-      </w:r>
-      <w:proofErr w:type="spellEnd"/>
-      <w:r>
-        <w:rPr>
-          <w:color w:val="008000"/>
-          <w:lang w:val="uk-UA"/>
-        </w:rPr>
-        <w:t>-форматі. Набір даних, що передаються, наводиться в документі “Опис функцій API”.</w:t>
-      </w:r>
-    </w:p>
-    <w:p>
-      <w:pPr>
-        <w:rPr>
-          <w:color w:val="008000"/>
-          <w:lang w:val="uk-UA"/>
-        </w:rPr>
-      </w:pPr>
-      <w:r>
-        <w:rPr>
-          <w:color w:val="008000"/>
-          <w:lang w:val="uk-UA"/>
-        </w:rPr>
-        <w:t xml:space="preserve">Передача файлів на сервер і завантаження з сервера проводиться засобами веб-браузера по протоколу </w:t>
-      </w:r>
-      <w:proofErr w:type="spellStart"/>
-      <w:r>
-        <w:rPr>
-          <w:color w:val="008000"/>
-          <w:lang w:val="uk-UA"/>
-        </w:rPr>
-        <w:t>https</w:t>
-      </w:r>
-      <w:proofErr w:type="spellEnd"/>
-      <w:r>
-        <w:rPr>
-          <w:color w:val="008000"/>
-          <w:lang w:val="uk-UA"/>
-        </w:rPr>
-        <w:t xml:space="preserve"> через стандартне TCP / IP з'єднання.</w:t>
-      </w:r>
-    </w:p>
-    <w:p>
-      <w:pPr>
-        <w:rPr>
-          <w:color w:val="008000"/>
-          <w:lang w:val="uk-UA"/>
-        </w:rPr>
-      </w:pPr>
-      <w:r>
-        <w:rPr>
-          <w:color w:val="008000"/>
-          <w:lang w:val="uk-UA"/>
-        </w:rPr>
-        <w:t>У всіх запитах, які передбачають передачу текстової інформації, включаючи віддачу веб-сторінок користувачеві, використовується кодування UTF-8.</w:t>
-      </w:r>
-    </w:p>
-    <w:p>
-      <w:pPr>
-        <w:rPr>
-          <w:color w:val="008000"/>
-          <w:lang w:val="uk-UA"/>
-        </w:rPr>
-      </w:pPr>
-      <w:r>
-        <w:rPr>
-          <w:color w:val="008000"/>
-          <w:lang w:val="uk-UA"/>
-        </w:rPr>
-        <w:t xml:space="preserve">Передача даних про </w:t>
-      </w:r>
-      <w:proofErr w:type="spellStart"/>
-      <w:r>
-        <w:rPr>
-          <w:color w:val="008000"/>
-          <w:lang w:val="uk-UA"/>
-        </w:rPr>
-        <w:t>геолокацію</w:t>
-      </w:r>
-      <w:proofErr w:type="spellEnd"/>
-      <w:r>
-        <w:rPr>
-          <w:color w:val="008000"/>
-          <w:lang w:val="uk-UA"/>
-        </w:rPr>
-        <w:t xml:space="preserve"> користувача від пристрою, а також інформації з </w:t>
-      </w:r>
-      <w:proofErr w:type="spellStart"/>
-      <w:r>
-        <w:rPr>
-          <w:color w:val="008000"/>
-          <w:lang w:val="uk-UA"/>
-        </w:rPr>
-        <w:t>відсканованих</w:t>
-      </w:r>
-      <w:proofErr w:type="spellEnd"/>
-      <w:r>
-        <w:rPr>
-          <w:color w:val="008000"/>
-          <w:lang w:val="uk-UA"/>
-        </w:rPr>
-        <w:t xml:space="preserve"> QR-кодів здійснюється стандартними засобами системи і не регламентується в рамках роботи Системи.</w:t>
-      </w:r>
-    </w:p>
-    <w:p>
-      <w:pPr>
-        <w:rPr>
-          <w:lang w:val="uk-UA"/>
-        </w:rPr>
-      </w:pPr>
-      <w:r>
-        <w:rPr>
-          <w:color w:val="008000"/>
-          <w:lang w:val="uk-UA"/>
-        </w:rPr>
-        <w:t xml:space="preserve">Взаємодія з зовнішніми сервісами, такими як </w:t>
-      </w:r>
-      <w:proofErr w:type="spellStart"/>
-      <w:r>
-        <w:rPr>
-          <w:color w:val="008000"/>
-          <w:lang w:val="uk-UA"/>
-        </w:rPr>
-        <w:t>google.maps</w:t>
-      </w:r>
-      <w:proofErr w:type="spellEnd"/>
-      <w:r>
-        <w:rPr>
-          <w:color w:val="008000"/>
-          <w:lang w:val="uk-UA"/>
-        </w:rPr>
-        <w:t xml:space="preserve">, </w:t>
-      </w:r>
-      <w:proofErr w:type="spellStart"/>
-      <w:r>
-        <w:rPr>
-          <w:color w:val="008000"/>
-          <w:lang w:val="uk-UA"/>
-        </w:rPr>
-        <w:t>openstreetmap</w:t>
-      </w:r>
-      <w:proofErr w:type="spellEnd"/>
-      <w:r>
-        <w:rPr>
-          <w:color w:val="008000"/>
-          <w:lang w:val="uk-UA"/>
-        </w:rPr>
-        <w:t xml:space="preserve">, сервіс розсилки SMS, відбувається по протоколу </w:t>
-      </w:r>
-      <w:proofErr w:type="spellStart"/>
-      <w:r>
-        <w:rPr>
-          <w:color w:val="008000"/>
-          <w:lang w:val="uk-UA"/>
-        </w:rPr>
-        <w:t>https</w:t>
-      </w:r>
-      <w:proofErr w:type="spellEnd"/>
-      <w:r>
-        <w:rPr>
-          <w:color w:val="008000"/>
-          <w:lang w:val="uk-UA"/>
-        </w:rPr>
-        <w:t xml:space="preserve"> відповідно до регламенту на використання API функцій, що встановлений певним сервісом.</w:t>
+        <w:t>Взаємодія з зовнішніми сервісами, такими як google.maps, openstreetmap, сервіс розсилки SMS, відбувається по протоколу https відповідно до регламенту на використання API функцій, що встановлений певним сервісом.</w:t>
       </w:r>
     </w:p>
     <w:p>
@@ -11303,23 +10659,22 @@
           <w:color w:val="008000"/>
           <w:lang w:val="uk-UA"/>
         </w:rPr>
-        <w:t xml:space="preserve">Портал повинен бути горизонтально масштабованим, що забезпечує можливість збільшення кількості користувачів без впливу на продуктивність Системи. Збільшення кількості користувачів та об’єму бази даних повинно </w:t>
-      </w:r>
-      <w:proofErr w:type="spellStart"/>
-      <w:r>
+        <w:t>Портал повинен бути горизонтально масштабованим, що забезпечує можливість збільшення кількості користувачів без впливу на продуктивність Системи. Збільшення кількості користувачів та об’єму бази даних повинно здійснюватись без потреби будь-яких додаткових доробок.</w:t>
+      </w:r>
+    </w:p>
+    <w:p>
+      <w:pPr>
         <w:rPr>
           <w:color w:val="008000"/>
           <w:lang w:val="uk-UA"/>
         </w:rPr>
-        <w:t>здійснюватись</w:t>
-      </w:r>
-      <w:proofErr w:type="spellEnd"/>
+      </w:pPr>
       <w:r>
         <w:rPr>
           <w:color w:val="008000"/>
           <w:lang w:val="uk-UA"/>
         </w:rPr>
-        <w:t xml:space="preserve"> без потреби будь-яких додаткових доробок.</w:t>
+        <w:t>Надійність повинна забезпечуватись за рахунок:</w:t>
       </w:r>
     </w:p>
     <w:p>
@@ -11334,7 +10689,7 @@
           <w:color w:val="008000"/>
           <w:lang w:val="uk-UA"/>
         </w:rPr>
-        <w:t>Надійність повинна забезпечуватись за рахунок:</w:t>
+        <w:t>• використання сучасних технологій розробки та забезпечення якісного тестування;</w:t>
       </w:r>
     </w:p>
     <w:p>
@@ -11349,7 +10704,7 @@
           <w:color w:val="008000"/>
           <w:lang w:val="uk-UA"/>
         </w:rPr>
-        <w:t>• використання сучасних технологій розробки та забезпечення якісного тестування;</w:t>
+        <w:t>• визначення експлуатаційних факторів, які найбільше впливають на працездатність елементів Системи;</w:t>
       </w:r>
     </w:p>
     <w:p>
@@ -11364,7 +10719,7 @@
           <w:color w:val="008000"/>
           <w:lang w:val="uk-UA"/>
         </w:rPr>
-        <w:t>• визначення експлуатаційних факторів, які найбільше впливають на працездатність елементів Системи;</w:t>
+        <w:t>• резервування компонентів та їх елементів;</w:t>
       </w:r>
     </w:p>
     <w:p>
@@ -11379,7 +10734,7 @@
           <w:color w:val="008000"/>
           <w:lang w:val="uk-UA"/>
         </w:rPr>
-        <w:t>• резервування компонентів та їх елементів;</w:t>
+        <w:t>• оперативної заміни програмно-технічних засобів, що вийшли з ладу;</w:t>
       </w:r>
     </w:p>
     <w:p>
@@ -11394,7 +10749,7 @@
           <w:color w:val="008000"/>
           <w:lang w:val="uk-UA"/>
         </w:rPr>
-        <w:t>• оперативної заміни програмно-технічних засобів, що вийшли з ладу;</w:t>
+        <w:t>• організації систематичного резервного копіювання та архівного збереження інформації в Системі;</w:t>
       </w:r>
     </w:p>
     <w:p>
@@ -11409,7 +10764,7 @@
           <w:color w:val="008000"/>
           <w:lang w:val="uk-UA"/>
         </w:rPr>
-        <w:t>• організації систематичного резервного копіювання та архівного збереження інформації в Системі;</w:t>
+        <w:t>• сумісності технічних засобів та програмного забезпечення;</w:t>
       </w:r>
     </w:p>
     <w:p>
@@ -11424,7 +10779,7 @@
           <w:color w:val="008000"/>
           <w:lang w:val="uk-UA"/>
         </w:rPr>
-        <w:t>• сумісності технічних засобів та програмного забезпечення;</w:t>
+        <w:t>• апаратно-програмного захисту роботи від стороннього несанкціонованого програмно-апаратного втручання.</w:t>
       </w:r>
     </w:p>
     <w:p>
@@ -11439,7 +10794,7 @@
           <w:color w:val="008000"/>
           <w:lang w:val="uk-UA"/>
         </w:rPr>
-        <w:t>• апаратно-програмного захисту роботи від стороннього несанкціонованого програмно-апаратного втручання.</w:t>
+        <w:t>Надійність та стабільність роботи оцінюється за наступними параметрами:</w:t>
       </w:r>
     </w:p>
     <w:p>
@@ -11454,7 +10809,8 @@
           <w:color w:val="008000"/>
           <w:lang w:val="uk-UA"/>
         </w:rPr>
-        <w:t>Надійність та стабільність роботи оцінюється за наступними параметрами:</w:t>
+        <w:lastRenderedPageBreak/>
+        <w:t>• робота в штатному режимі (uptime/availability) – 99.9%;</w:t>
       </w:r>
     </w:p>
     <w:p>
@@ -11469,73 +10825,96 @@
           <w:color w:val="008000"/>
           <w:lang w:val="uk-UA"/>
         </w:rPr>
-        <w:lastRenderedPageBreak/>
-        <w:t>• робота в штатному режимі (</w:t>
-      </w:r>
-      <w:proofErr w:type="spellStart"/>
+        <w:t>• середній час відновлення працездатного стану не більше 24 робочих годин;</w:t>
+      </w:r>
+    </w:p>
+    <w:p>
+      <w:pPr>
+        <w:rPr>
+          <w:lang w:val="uk-UA"/>
+        </w:rPr>
+      </w:pPr>
       <w:r>
         <w:rPr>
           <w:color w:val="008000"/>
           <w:lang w:val="uk-UA"/>
         </w:rPr>
-        <w:t>uptime</w:t>
-      </w:r>
-      <w:proofErr w:type="spellEnd"/>
-      <w:r>
+        <w:t>• в разі пошкодження даних Система повинна бути відновлена із архіву/резервної копії не старшої 48 годин.</w:t>
+      </w:r>
+    </w:p>
+    <w:p>
+      <w:pPr>
+        <w:rPr>
+          <w:color w:val="0000FF"/>
+          <w:lang w:val="uk-UA"/>
+        </w:rPr>
+      </w:pPr>
+    </w:p>
+    <w:p>
+      <w:pPr>
+        <w:pStyle w:val="3"/>
         <w:rPr>
           <w:color w:val="008000"/>
           <w:lang w:val="uk-UA"/>
         </w:rPr>
-        <w:t>/</w:t>
-      </w:r>
-      <w:proofErr w:type="spellStart"/>
+      </w:pPr>
+      <w:bookmarkStart w:id="19" w:name="_Toc113443728"/>
       <w:r>
         <w:rPr>
           <w:color w:val="008000"/>
           <w:lang w:val="uk-UA"/>
         </w:rPr>
-        <w:t>availability</w:t>
-      </w:r>
-      <w:proofErr w:type="spellEnd"/>
-      <w:r>
+        <w:t>4.1.4. Вимоги до безпеки.</w:t>
+      </w:r>
+      <w:bookmarkEnd w:id="19"/>
+    </w:p>
+    <w:p>
+      <w:pPr>
         <w:rPr>
           <w:color w:val="008000"/>
           <w:lang w:val="uk-UA"/>
         </w:rPr>
-        <w:t>) – 99.9%;</w:t>
-      </w:r>
-    </w:p>
-    <w:p>
-      <w:pPr>
+      </w:pPr>
+      <w:r>
         <w:rPr>
           <w:color w:val="008000"/>
           <w:lang w:val="uk-UA"/>
         </w:rPr>
-      </w:pPr>
-      <w:r>
+        <w:t>Працівники, що задіяні під час монтажу, налагоджуванні, обслуговуванні, проведенні ремонтних робіт повинні мати допуск до роботи з системами і обладнанням, що знаходяться під електричною напругою.</w:t>
+      </w:r>
+    </w:p>
+    <w:p>
+      <w:pPr>
         <w:rPr>
           <w:color w:val="008000"/>
           <w:lang w:val="uk-UA"/>
         </w:rPr>
-        <w:t>• середній час відновлення працездатного стану не більше 24 робочих годин;</w:t>
-      </w:r>
-    </w:p>
-    <w:p>
-      <w:pPr>
-        <w:rPr>
-          <w:lang w:val="uk-UA"/>
-        </w:rPr>
       </w:pPr>
       <w:r>
         <w:rPr>
           <w:color w:val="008000"/>
           <w:lang w:val="uk-UA"/>
         </w:rPr>
-        <w:t>• в разі пошкодження даних Система повинна бути відновлена із архіву/резервної копії не старшої 48 годин.</w:t>
-      </w:r>
-    </w:p>
-    <w:p>
-      <w:pPr>
+        <w:t>Під час впровадження, експлуатації та обслуговування технічних засобів повинні виконуватися заходи електробезпеки у відповідності до «Правил безпечної експлуатації електроустановок споживачів», затверджені наказом Держнагляду охорони праці України від 09.01.1998 №4 та «Правил технічної експлуатації електроустановок споживачів», затверджених наказом Міністерства палива та енергетики України від 25.07.2006 №258.</w:t>
+      </w:r>
+    </w:p>
+    <w:p>
+      <w:pPr>
+        <w:rPr>
+          <w:lang w:val="uk-UA"/>
+        </w:rPr>
+      </w:pPr>
+      <w:r>
+        <w:rPr>
+          <w:color w:val="008000"/>
+          <w:lang w:val="uk-UA"/>
+        </w:rPr>
+        <w:t>Апаратне забезпечення повинно відповідати вимогам пожежної безпеки у виробничих приміщеннях згідно Закону України «Про пожежну безпеку» та наказу МВС України «Про затвердження Правил пожежної безпеки в Україні» від 30.12.2014 №1417, зареєстрованим у Міністерстві юстиції України 05.03.2015 за №252/26697.</w:t>
+      </w:r>
+    </w:p>
+    <w:p>
+      <w:pPr>
+        <w:ind w:firstLine="708"/>
         <w:rPr>
           <w:color w:val="0000FF"/>
           <w:lang w:val="uk-UA"/>
@@ -11550,15 +10929,15 @@
           <w:lang w:val="uk-UA"/>
         </w:rPr>
       </w:pPr>
-      <w:bookmarkStart w:id="19" w:name="_Toc113443728"/>
+      <w:bookmarkStart w:id="20" w:name="_Toc113443729"/>
       <w:r>
         <w:rPr>
           <w:color w:val="008000"/>
           <w:lang w:val="uk-UA"/>
         </w:rPr>
-        <w:t>4.1.4. Вимоги до безпеки.</w:t>
-      </w:r>
-      <w:bookmarkEnd w:id="19"/>
+        <w:t>4.1.5. Вимоги до ергономіки та технічної естетики.</w:t>
+      </w:r>
+      <w:bookmarkEnd w:id="20"/>
     </w:p>
     <w:p>
       <w:pPr>
@@ -11572,155 +10951,36 @@
           <w:color w:val="008000"/>
           <w:lang w:val="uk-UA"/>
         </w:rPr>
-        <w:t>Працівники, що задіяні під час монтажу, налагоджуванні, обслуговуванні, проведенні ремонтних робіт повинні мати допуск до роботи з системами і обладнанням, що знаходяться під електричною напругою.</w:t>
-      </w:r>
-    </w:p>
-    <w:p>
-      <w:pPr>
+        <w:t>Комунікаційне, серверне та інше обладнання Порталу</w:t>
+      </w:r>
+      <w:r>
         <w:rPr>
           <w:color w:val="008000"/>
           <w:lang w:val="uk-UA"/>
         </w:rPr>
-      </w:pPr>
+        <w:t xml:space="preserve"> </w:t>
+      </w:r>
       <w:r>
         <w:rPr>
           <w:color w:val="008000"/>
           <w:lang w:val="uk-UA"/>
         </w:rPr>
-        <w:t xml:space="preserve">Під час впровадження, експлуатації та обслуговування технічних засобів повинні виконуватися заходи електробезпеки у відповідності до «Правил безпечної експлуатації електроустановок споживачів», затверджені наказом </w:t>
-      </w:r>
-      <w:proofErr w:type="spellStart"/>
-      <w:r>
+        <w:t>в ході виконання робіт не виготовляється і вимоги щодо ергономіки та технічної естетики забезпечуються виробниками обладнання, що використовується.</w:t>
+      </w:r>
+    </w:p>
+    <w:p>
+      <w:pPr>
         <w:rPr>
           <w:color w:val="008000"/>
           <w:lang w:val="uk-UA"/>
         </w:rPr>
-        <w:t>Держнагляду</w:t>
-      </w:r>
-      <w:proofErr w:type="spellEnd"/>
+      </w:pPr>
       <w:r>
         <w:rPr>
           <w:color w:val="008000"/>
           <w:lang w:val="uk-UA"/>
         </w:rPr>
-        <w:t xml:space="preserve"> охорони праці України від 09.01.1998 №4 та «Правил технічної експлуатації електроустановок споживачів», затверджених наказом Міністерства палива та енергетики України від 25.07.2006 №258.</w:t>
-      </w:r>
-    </w:p>
-    <w:p>
-      <w:pPr>
-        <w:rPr>
-          <w:lang w:val="uk-UA"/>
-        </w:rPr>
-      </w:pPr>
-      <w:r>
-        <w:rPr>
-          <w:color w:val="008000"/>
-          <w:lang w:val="uk-UA"/>
-        </w:rPr>
-        <w:t>Апаратне забезпечення повинно відповідати вимогам пожежної безпеки у виробничих приміщеннях згідно Закону України «Про пожежну безпеку» та наказу МВС України «Про затвердження Правил пожежної безпеки в Україні» від 30.12.2014 №1417, зареєстрованим у Міністерстві юстиції України 05.03.2015 за №252/26697.</w:t>
-      </w:r>
-    </w:p>
-    <w:p>
-      <w:pPr>
-        <w:ind w:firstLine="708"/>
-        <w:rPr>
-          <w:color w:val="0000FF"/>
-          <w:lang w:val="uk-UA"/>
-        </w:rPr>
-      </w:pPr>
-    </w:p>
-    <w:p>
-      <w:pPr>
-        <w:pStyle w:val="3"/>
-        <w:rPr>
-          <w:color w:val="008000"/>
-          <w:lang w:val="uk-UA"/>
-        </w:rPr>
-      </w:pPr>
-      <w:bookmarkStart w:id="20" w:name="_Toc113443729"/>
-      <w:r>
-        <w:rPr>
-          <w:color w:val="008000"/>
-          <w:lang w:val="uk-UA"/>
-        </w:rPr>
-        <w:t>4.1.5. Вимоги до ергономіки та технічної естетики.</w:t>
-      </w:r>
-      <w:bookmarkEnd w:id="20"/>
-    </w:p>
-    <w:p>
-      <w:pPr>
-        <w:rPr>
-          <w:color w:val="008000"/>
-          <w:lang w:val="uk-UA"/>
-        </w:rPr>
-      </w:pPr>
-      <w:r>
-        <w:rPr>
-          <w:color w:val="008000"/>
-          <w:lang w:val="uk-UA"/>
-        </w:rPr>
-        <w:t>Комунікаційне, серверне та інше обладнання Порталу</w:t>
-      </w:r>
-      <w:r>
-        <w:rPr>
-          <w:color w:val="008000"/>
-          <w:lang w:val="uk-UA"/>
-        </w:rPr>
-        <w:t xml:space="preserve"> </w:t>
-      </w:r>
-      <w:r>
-        <w:rPr>
-          <w:color w:val="008000"/>
-          <w:lang w:val="uk-UA"/>
-        </w:rPr>
-        <w:t>в ході виконання робіт не виготовляється і вимоги щодо ергономіки та технічної естетики забезпечуються виробниками обладнання, що використовується.</w:t>
-      </w:r>
-    </w:p>
-    <w:p>
-      <w:pPr>
-        <w:rPr>
-          <w:color w:val="008000"/>
-          <w:lang w:val="uk-UA"/>
-        </w:rPr>
-      </w:pPr>
-      <w:r>
-        <w:rPr>
-          <w:color w:val="008000"/>
-          <w:lang w:val="uk-UA"/>
-        </w:rPr>
-        <w:t xml:space="preserve">Загальна побудова </w:t>
-      </w:r>
-      <w:proofErr w:type="spellStart"/>
-      <w:r>
-        <w:rPr>
-          <w:color w:val="008000"/>
-          <w:lang w:val="uk-UA"/>
-        </w:rPr>
-        <w:t>вебінтерфейсу</w:t>
-      </w:r>
-      <w:proofErr w:type="spellEnd"/>
-      <w:r>
-        <w:rPr>
-          <w:color w:val="008000"/>
-          <w:lang w:val="uk-UA"/>
-        </w:rPr>
-        <w:t xml:space="preserve"> повинна передбачати зрозумілу логічну модель структури сторінок та переходів між ними. Сторінки не повинні бути перевантажені інформаційно-графічними матеріалами. Глибина вкладення (логічних переходів) не повинна бути більше 5 рівнів. Побудова логічних </w:t>
-      </w:r>
-      <w:proofErr w:type="spellStart"/>
-      <w:r>
-        <w:rPr>
-          <w:color w:val="008000"/>
-          <w:lang w:val="uk-UA"/>
-        </w:rPr>
-        <w:t>зв’язків</w:t>
-      </w:r>
-      <w:proofErr w:type="spellEnd"/>
-      <w:r>
-        <w:rPr>
-          <w:color w:val="008000"/>
-          <w:lang w:val="uk-UA"/>
-        </w:rPr>
-        <w:t xml:space="preserve"> у межах певної функціональності повинна бути зручною та інтуїтивно зрозумілою. </w:t>
+        <w:t xml:space="preserve">Загальна побудова вебінтерфейсу повинна передбачати зрозумілу логічну модель структури сторінок та переходів між ними. Сторінки не повинні бути перевантажені інформаційно-графічними матеріалами. Глибина вкладення (логічних переходів) не повинна бути більше 5 рівнів. Побудова логічних зв’язків у межах певної функціональності повинна бути зручною та інтуїтивно зрозумілою. </w:t>
       </w:r>
     </w:p>
     <w:p>
@@ -12364,23 +11624,7 @@
           <w:color w:val="008000"/>
           <w:lang w:val="uk-UA"/>
         </w:rPr>
-        <w:t xml:space="preserve">Стандартизація та уніфікація функцій Системи повинна бути забезпечена за рахунок використання сучасних інструментальних програмних засобів, які підтримують єдину технологію </w:t>
-      </w:r>
-      <w:proofErr w:type="spellStart"/>
-      <w:r>
-        <w:rPr>
-          <w:color w:val="008000"/>
-          <w:lang w:val="uk-UA"/>
-        </w:rPr>
-        <w:t>проєктування</w:t>
-      </w:r>
-      <w:proofErr w:type="spellEnd"/>
-      <w:r>
-        <w:rPr>
-          <w:color w:val="008000"/>
-          <w:lang w:val="uk-UA"/>
-        </w:rPr>
-        <w:t xml:space="preserve"> та розробки функціонального, інформаційного та програмного забезпечень. Повинно бути досягнуто максимальний ступінь використання стандартних та уніфікованих методів реалізації функцій Системи, програмних засобів, типових проектних рішень, уніфікованих форм документації.</w:t>
+        <w:t>Стандартизація та уніфікація функцій Системи повинна бути забезпечена за рахунок використання сучасних інструментальних програмних засобів, які підтримують єдину технологію проєктування та розробки функціонального, інформаційного та програмного забезпечень. Повинно бути досягнуто максимальний ступінь використання стандартних та уніфікованих методів реалізації функцій Системи, програмних засобів, типових проектних рішень, уніфікованих форм документації.</w:t>
       </w:r>
     </w:p>
     <w:p>
@@ -12676,21 +11920,12 @@
         </w:rPr>
         <w:t xml:space="preserve">• </w:t>
       </w:r>
-      <w:proofErr w:type="spellStart"/>
-      <w:r>
-        <w:rPr>
-          <w:color w:val="C45911" w:themeColor="accent2" w:themeShade="BF"/>
-          <w:lang w:val="uk-UA"/>
-        </w:rPr>
-        <w:t>Id</w:t>
-      </w:r>
-      <w:proofErr w:type="spellEnd"/>
-      <w:r>
-        <w:rPr>
-          <w:color w:val="C45911" w:themeColor="accent2" w:themeShade="BF"/>
-          <w:lang w:val="uk-UA"/>
-        </w:rPr>
-        <w:t xml:space="preserve"> </w:t>
+      <w:r>
+        <w:rPr>
+          <w:color w:val="C45911" w:themeColor="accent2" w:themeShade="BF"/>
+          <w:lang w:val="uk-UA"/>
+        </w:rPr>
+        <w:t xml:space="preserve">Id </w:t>
       </w:r>
       <w:r>
         <w:rPr>
@@ -12866,23 +12101,7 @@
           <w:color w:val="0000FF"/>
           <w:lang w:val="uk-UA"/>
         </w:rPr>
-        <w:t xml:space="preserve">Події, які проводить клуб (в </w:t>
-      </w:r>
-      <w:proofErr w:type="spellStart"/>
-      <w:r>
-        <w:rPr>
-          <w:color w:val="0000FF"/>
-          <w:lang w:val="uk-UA"/>
-        </w:rPr>
-        <w:t>т.ч</w:t>
-      </w:r>
-      <w:proofErr w:type="spellEnd"/>
-      <w:r>
-        <w:rPr>
-          <w:color w:val="0000FF"/>
-          <w:lang w:val="uk-UA"/>
-        </w:rPr>
-        <w:t>. внутрішні)</w:t>
+        <w:t>Події, які проводить клуб (в т.ч. внутрішні)</w:t>
       </w:r>
       <w:r>
         <w:rPr>
@@ -12937,23 +12156,7 @@
           <w:color w:val="0000FF"/>
           <w:lang w:val="uk-UA"/>
         </w:rPr>
-        <w:t xml:space="preserve">• Інформаційні матеріали, які у </w:t>
-      </w:r>
-      <w:proofErr w:type="spellStart"/>
-      <w:r>
-        <w:rPr>
-          <w:color w:val="0000FF"/>
-          <w:lang w:val="uk-UA"/>
-        </w:rPr>
-        <w:t>html</w:t>
-      </w:r>
-      <w:proofErr w:type="spellEnd"/>
-      <w:r>
-        <w:rPr>
-          <w:color w:val="0000FF"/>
-          <w:lang w:val="uk-UA"/>
-        </w:rPr>
-        <w:t xml:space="preserve">-форматі містять </w:t>
+        <w:t xml:space="preserve">• Інформаційні матеріали, які у html-форматі містять </w:t>
       </w:r>
       <w:r>
         <w:rPr>
@@ -14981,7 +14184,6 @@
         </w:rPr>
         <w:t xml:space="preserve"> </w:t>
       </w:r>
-      <w:proofErr w:type="spellStart"/>
       <w:r>
         <w:rPr>
           <w:color w:val="C45911" w:themeColor="accent2" w:themeShade="BF"/>
@@ -14996,7 +14198,6 @@
         </w:rPr>
         <w:t>ований</w:t>
       </w:r>
-      <w:proofErr w:type="spellEnd"/>
       <w:r>
         <w:rPr>
           <w:color w:val="C45911" w:themeColor="accent2" w:themeShade="BF"/>
@@ -15340,21 +14541,12 @@
         </w:rPr>
         <w:t xml:space="preserve">Також для вступу в клуб користувач може </w:t>
       </w:r>
-      <w:proofErr w:type="spellStart"/>
-      <w:r>
-        <w:rPr>
-          <w:color w:val="C45911" w:themeColor="accent2" w:themeShade="BF"/>
-          <w:lang w:val="uk-UA"/>
-        </w:rPr>
-        <w:t>відсканувати</w:t>
-      </w:r>
-      <w:proofErr w:type="spellEnd"/>
-      <w:r>
-        <w:rPr>
-          <w:color w:val="C45911" w:themeColor="accent2" w:themeShade="BF"/>
-          <w:lang w:val="uk-UA"/>
-        </w:rPr>
-        <w:t xml:space="preserve"> QR – код</w:t>
+      <w:r>
+        <w:rPr>
+          <w:color w:val="C45911" w:themeColor="accent2" w:themeShade="BF"/>
+          <w:lang w:val="uk-UA"/>
+        </w:rPr>
+        <w:t>відсканувати QR – код</w:t>
       </w:r>
       <w:r>
         <w:rPr>
@@ -15661,23 +14853,7 @@
           <w:color w:val="538135" w:themeColor="accent6" w:themeShade="BF"/>
           <w:lang w:val="uk-UA"/>
         </w:rPr>
-        <w:t xml:space="preserve"> з числа користувачів </w:t>
-      </w:r>
-      <w:proofErr w:type="spellStart"/>
-      <w:r>
-        <w:rPr>
-          <w:color w:val="538135" w:themeColor="accent6" w:themeShade="BF"/>
-          <w:lang w:val="uk-UA"/>
-        </w:rPr>
-        <w:t>верифікованих</w:t>
-      </w:r>
-      <w:proofErr w:type="spellEnd"/>
-      <w:r>
-        <w:rPr>
-          <w:color w:val="538135" w:themeColor="accent6" w:themeShade="BF"/>
-          <w:lang w:val="uk-UA"/>
-        </w:rPr>
-        <w:t xml:space="preserve"> організацією «Спорт для всіх»</w:t>
+        <w:t xml:space="preserve"> з числа користувачів верифікованих організацією «Спорт для всіх»</w:t>
       </w:r>
       <w:r>
         <w:rPr>
@@ -20506,21 +19682,7 @@
         <w:rPr>
           <w:lang w:val="uk-UA"/>
         </w:rPr>
-        <w:t xml:space="preserve">До складу </w:t>
-      </w:r>
-      <w:proofErr w:type="spellStart"/>
-      <w:r>
-        <w:rPr>
-          <w:lang w:val="uk-UA"/>
-        </w:rPr>
-        <w:t>позамашинної</w:t>
-      </w:r>
-      <w:proofErr w:type="spellEnd"/>
-      <w:r>
-        <w:rPr>
-          <w:lang w:val="uk-UA"/>
-        </w:rPr>
-        <w:t xml:space="preserve"> інформаційної бази </w:t>
+        <w:t xml:space="preserve">До складу позамашинної інформаційної бази </w:t>
       </w:r>
       <w:r>
         <w:rPr>
@@ -20676,21 +19838,7 @@
           <w:lang w:val="uk-UA"/>
         </w:rPr>
         <w:tab/>
-        <w:t xml:space="preserve">Довідник </w:t>
-      </w:r>
-      <w:proofErr w:type="spellStart"/>
-      <w:r>
-        <w:rPr>
-          <w:lang w:val="uk-UA"/>
-        </w:rPr>
-        <w:t>геокодування</w:t>
-      </w:r>
-      <w:proofErr w:type="spellEnd"/>
-      <w:r>
-        <w:rPr>
-          <w:lang w:val="uk-UA"/>
-        </w:rPr>
-        <w:t>: регіони, населені пункти, адре</w:t>
+        <w:t>Довідник геокодування: регіони, населені пункти, адре</w:t>
       </w:r>
       <w:r>
         <w:rPr>
@@ -20814,27 +19962,18 @@
           <w:lang w:val="uk-UA"/>
         </w:rPr>
       </w:pPr>
-      <w:proofErr w:type="spellStart"/>
       <w:r>
         <w:rPr>
           <w:u w:val="single"/>
           <w:lang w:val="uk-UA"/>
         </w:rPr>
-        <w:t>Відеоконтент</w:t>
-      </w:r>
-      <w:proofErr w:type="spellEnd"/>
+        <w:t>Відеоконтент:</w:t>
+      </w:r>
       <w:r>
         <w:rPr>
           <w:u w:val="single"/>
           <w:lang w:val="uk-UA"/>
         </w:rPr>
-        <w:t>:</w:t>
-      </w:r>
-      <w:r>
-        <w:rPr>
-          <w:u w:val="single"/>
-          <w:lang w:val="uk-UA"/>
-        </w:rPr>
         <w:br/>
       </w:r>
       <w:r>
@@ -20847,21 +19986,7 @@
         <w:rPr>
           <w:lang w:val="uk-UA"/>
         </w:rPr>
-        <w:t xml:space="preserve">Офіційні </w:t>
-      </w:r>
-      <w:proofErr w:type="spellStart"/>
-      <w:r>
-        <w:rPr>
-          <w:lang w:val="uk-UA"/>
-        </w:rPr>
-        <w:t>відеороліки</w:t>
-      </w:r>
-      <w:proofErr w:type="spellEnd"/>
-      <w:r>
-        <w:rPr>
-          <w:lang w:val="uk-UA"/>
-        </w:rPr>
-        <w:t>.</w:t>
+        <w:t>Офіційні відеороліки.</w:t>
       </w:r>
     </w:p>
     <w:p>
@@ -21271,21 +20396,7 @@
         <w:rPr>
           <w:lang w:val="uk-UA"/>
         </w:rPr>
-        <w:t xml:space="preserve"> та функціонувати в операційних системах (ОС) Microsoft Windows 7…10 для РС та </w:t>
-      </w:r>
-      <w:proofErr w:type="spellStart"/>
-      <w:r>
-        <w:rPr>
-          <w:lang w:val="uk-UA"/>
-        </w:rPr>
-        <w:t>Linux</w:t>
-      </w:r>
-      <w:proofErr w:type="spellEnd"/>
-      <w:r>
-        <w:rPr>
-          <w:lang w:val="uk-UA"/>
-        </w:rPr>
-        <w:t xml:space="preserve"> для серверного обладнання (серверів). </w:t>
+        <w:t xml:space="preserve"> та функціонувати в операційних системах (ОС) Microsoft Windows 7…10 для РС та Linux для серверного обладнання (серверів). </w:t>
       </w:r>
     </w:p>
     <w:p>
@@ -21310,30 +20421,39 @@
         <w:rPr>
           <w:lang w:val="uk-UA"/>
         </w:rPr>
-        <w:t xml:space="preserve"> повинні бути сумісними із якомога більшою кількістю терміналів ОС </w:t>
-      </w:r>
-      <w:proofErr w:type="spellStart"/>
-      <w:r>
-        <w:rPr>
-          <w:lang w:val="uk-UA"/>
-        </w:rPr>
-        <w:t>Android</w:t>
-      </w:r>
-      <w:proofErr w:type="spellEnd"/>
-      <w:r>
-        <w:rPr>
-          <w:lang w:val="uk-UA"/>
-        </w:rPr>
-        <w:t xml:space="preserve"> та </w:t>
-      </w:r>
-      <w:proofErr w:type="spellStart"/>
-      <w:r>
-        <w:rPr>
-          <w:lang w:val="uk-UA"/>
-        </w:rPr>
-        <w:t>iOS</w:t>
-      </w:r>
-      <w:proofErr w:type="spellEnd"/>
+        <w:t xml:space="preserve"> повинні бути сумісними із якомога більшою кількістю терміналів ОС Android та iOS.</w:t>
+      </w:r>
+    </w:p>
+    <w:p>
+      <w:pPr>
+        <w:rPr>
+          <w:lang w:val="uk-UA"/>
+        </w:rPr>
+      </w:pPr>
+      <w:r>
+        <w:rPr>
+          <w:lang w:val="uk-UA"/>
+        </w:rPr>
+        <w:t xml:space="preserve">Програмний код у складі компонентів </w:t>
+      </w:r>
+      <w:r>
+        <w:rPr>
+          <w:lang w:val="uk-UA"/>
+        </w:rPr>
+        <w:t>Порталу</w:t>
+      </w:r>
+      <w:r>
+        <w:rPr>
+          <w:lang w:val="uk-UA"/>
+        </w:rPr>
+        <w:t xml:space="preserve"> повинен бути реалізованим у спосіб та мати налаштування, які гарантують відсутність Системних помилок, що призводять до часткового або повного виходу з ладу компонентів </w:t>
+      </w:r>
+      <w:r>
+        <w:rPr>
+          <w:lang w:val="uk-UA"/>
+        </w:rPr>
+        <w:t>Порталу</w:t>
+      </w:r>
       <w:r>
         <w:rPr>
           <w:lang w:val="uk-UA"/>
@@ -21351,7 +20471,7 @@
         <w:rPr>
           <w:lang w:val="uk-UA"/>
         </w:rPr>
-        <w:t xml:space="preserve">Програмний код у складі компонентів </w:t>
+        <w:t xml:space="preserve">Якість програмного забезпечення та її контроль повинні бути забезпечені проведенням тестових випробувань поза операційного середовища компонентів </w:t>
       </w:r>
       <w:r>
         <w:rPr>
@@ -21363,43 +20483,6 @@
         <w:rPr>
           <w:lang w:val="uk-UA"/>
         </w:rPr>
-        <w:t xml:space="preserve"> повинен бути реалізованим у спосіб та мати налаштування, які гарантують відсутність Системних помилок, що призводять до часткового або повного виходу з ладу компонентів </w:t>
-      </w:r>
-      <w:r>
-        <w:rPr>
-          <w:lang w:val="uk-UA"/>
-        </w:rPr>
-        <w:t>Порталу</w:t>
-      </w:r>
-      <w:r>
-        <w:rPr>
-          <w:lang w:val="uk-UA"/>
-        </w:rPr>
-        <w:t>.</w:t>
-      </w:r>
-    </w:p>
-    <w:p>
-      <w:pPr>
-        <w:rPr>
-          <w:lang w:val="uk-UA"/>
-        </w:rPr>
-      </w:pPr>
-      <w:r>
-        <w:rPr>
-          <w:lang w:val="uk-UA"/>
-        </w:rPr>
-        <w:t xml:space="preserve">Якість програмного забезпечення та її контроль повинні бути забезпечені проведенням тестових випробувань поза операційного середовища компонентів </w:t>
-      </w:r>
-      <w:r>
-        <w:rPr>
-          <w:lang w:val="uk-UA"/>
-        </w:rPr>
-        <w:t>Порталу</w:t>
-      </w:r>
-      <w:r>
-        <w:rPr>
-          <w:lang w:val="uk-UA"/>
-        </w:rPr>
         <w:t>, які введено до промислової експлуатації.</w:t>
       </w:r>
     </w:p>
@@ -21514,23 +20597,7 @@
           <w:rFonts w:cs="Times New Roman"/>
           <w:lang w:val="uk-UA"/>
         </w:rPr>
-        <w:t xml:space="preserve">Для </w:t>
-      </w:r>
-      <w:proofErr w:type="spellStart"/>
-      <w:r>
-        <w:rPr>
-          <w:rFonts w:cs="Times New Roman"/>
-          <w:lang w:val="uk-UA"/>
-        </w:rPr>
-        <w:t>розпаралелювання</w:t>
-      </w:r>
-      <w:proofErr w:type="spellEnd"/>
-      <w:r>
-        <w:rPr>
-          <w:rFonts w:cs="Times New Roman"/>
-          <w:lang w:val="uk-UA"/>
-        </w:rPr>
-        <w:t xml:space="preserve"> навантаження для витримування вимог до доступності та підтримування високого рівня інформаційної безпеки проекту, сервіс потрібно розгортати на чотирьох окремих фізичних серверах. Мінімальні апаратні вимоги для цих серверів наступні</w:t>
+        <w:t>Для розпаралелювання навантаження для витримування вимог до доступності та підтримування високого рівня інформаційної безпеки проекту, сервіс потрібно розгортати на чотирьох окремих фізичних серверах. Мінімальні апаратні вимоги для цих серверів наступні</w:t>
       </w:r>
       <w:r>
         <w:rPr>
@@ -21690,39 +20757,7 @@
           <w:highlight w:val="yellow"/>
           <w:lang w:val="uk-UA"/>
         </w:rPr>
-        <w:t>ерверу застосувань (</w:t>
-      </w:r>
-      <w:proofErr w:type="spellStart"/>
-      <w:r>
-        <w:rPr>
-          <w:highlight w:val="yellow"/>
-          <w:lang w:val="uk-UA"/>
-        </w:rPr>
-        <w:t>back-end</w:t>
-      </w:r>
-      <w:proofErr w:type="spellEnd"/>
-      <w:r>
-        <w:rPr>
-          <w:highlight w:val="yellow"/>
-          <w:lang w:val="uk-UA"/>
-        </w:rPr>
-        <w:t xml:space="preserve"> веб-додатку Порталу) – </w:t>
-      </w:r>
-      <w:proofErr w:type="spellStart"/>
-      <w:r>
-        <w:rPr>
-          <w:highlight w:val="yellow"/>
-          <w:lang w:val="uk-UA"/>
-        </w:rPr>
-        <w:t>back-end</w:t>
-      </w:r>
-      <w:proofErr w:type="spellEnd"/>
-      <w:r>
-        <w:rPr>
-          <w:highlight w:val="yellow"/>
-          <w:lang w:val="uk-UA"/>
-        </w:rPr>
-        <w:t>;</w:t>
+        <w:t>ерверу застосувань (back-end веб-додатку Порталу) – back-end;</w:t>
       </w:r>
       <w:r>
         <w:rPr>
@@ -21744,23 +20779,7 @@
           <w:highlight w:val="yellow"/>
           <w:lang w:val="uk-UA"/>
         </w:rPr>
-        <w:t xml:space="preserve">ерверу веб-додатку порталу – </w:t>
-      </w:r>
-      <w:proofErr w:type="spellStart"/>
-      <w:r>
-        <w:rPr>
-          <w:highlight w:val="yellow"/>
-          <w:lang w:val="uk-UA"/>
-        </w:rPr>
-        <w:t>front-end</w:t>
-      </w:r>
-      <w:proofErr w:type="spellEnd"/>
-      <w:r>
-        <w:rPr>
-          <w:highlight w:val="yellow"/>
-          <w:lang w:val="uk-UA"/>
-        </w:rPr>
-        <w:t>;</w:t>
+        <w:t>ерверу веб-додатку порталу – front-end;</w:t>
       </w:r>
       <w:r>
         <w:rPr>
@@ -21870,25 +20889,7 @@
                 <w:highlight w:val="yellow"/>
                 <w:lang w:val="uk-UA"/>
               </w:rPr>
-              <w:t xml:space="preserve">16 фізичних </w:t>
-            </w:r>
-            <w:proofErr w:type="spellStart"/>
-            <w:r>
-              <w:rPr>
-                <w:rFonts w:cs="Times New Roman"/>
-                <w:highlight w:val="yellow"/>
-                <w:lang w:val="uk-UA"/>
-              </w:rPr>
-              <w:t>ядер</w:t>
-            </w:r>
-            <w:proofErr w:type="spellEnd"/>
-            <w:r>
-              <w:rPr>
-                <w:rFonts w:cs="Times New Roman"/>
-                <w:highlight w:val="yellow"/>
-                <w:lang w:val="uk-UA"/>
-              </w:rPr>
-              <w:t>, частота 2,4 ГГц, з підтримкою віртуалізації</w:t>
+              <w:t>16 фізичних ядер, частота 2,4 ГГц, з підтримкою віртуалізації</w:t>
             </w:r>
           </w:p>
         </w:tc>
@@ -21943,18 +20944,8 @@
                 <w:highlight w:val="yellow"/>
                 <w:lang w:val="uk-UA"/>
               </w:rPr>
-              <w:t xml:space="preserve">128 </w:t>
-            </w:r>
-            <w:proofErr w:type="spellStart"/>
-            <w:r>
-              <w:rPr>
-                <w:rFonts w:cs="Times New Roman"/>
-                <w:highlight w:val="yellow"/>
-                <w:lang w:val="uk-UA"/>
-              </w:rPr>
-              <w:t>Гб</w:t>
-            </w:r>
-            <w:proofErr w:type="spellEnd"/>
+              <w:t>128 Гб</w:t>
+            </w:r>
           </w:p>
         </w:tc>
       </w:tr>
@@ -22009,25 +21000,7 @@
                 <w:highlight w:val="yellow"/>
                 <w:lang w:val="uk-UA"/>
               </w:rPr>
-              <w:t xml:space="preserve">SSD RAID-1 1000 </w:t>
-            </w:r>
-            <w:proofErr w:type="spellStart"/>
-            <w:r>
-              <w:rPr>
-                <w:rFonts w:cs="Times New Roman"/>
-                <w:highlight w:val="yellow"/>
-                <w:lang w:val="uk-UA"/>
-              </w:rPr>
-              <w:t>Гб</w:t>
-            </w:r>
-            <w:proofErr w:type="spellEnd"/>
-            <w:r>
-              <w:rPr>
-                <w:rFonts w:cs="Times New Roman"/>
-                <w:highlight w:val="yellow"/>
-                <w:lang w:val="uk-UA"/>
-              </w:rPr>
-              <w:t xml:space="preserve"> (2x1000Гб SSD)</w:t>
+              <w:t>SSD RAID-1 1000 Гб (2x1000Гб SSD)</w:t>
             </w:r>
           </w:p>
         </w:tc>
@@ -22157,43 +21130,7 @@
           <w:highlight w:val="yellow"/>
           <w:lang w:val="uk-UA"/>
         </w:rPr>
-        <w:t xml:space="preserve"> Платформа для віртуалізації серверів - </w:t>
-      </w:r>
-      <w:proofErr w:type="spellStart"/>
-      <w:r>
-        <w:rPr>
-          <w:rFonts w:cs="Times New Roman"/>
-          <w:highlight w:val="yellow"/>
-          <w:lang w:val="uk-UA"/>
-        </w:rPr>
-        <w:t>VMware</w:t>
-      </w:r>
-      <w:proofErr w:type="spellEnd"/>
-      <w:r>
-        <w:rPr>
-          <w:rFonts w:cs="Times New Roman"/>
-          <w:highlight w:val="yellow"/>
-          <w:lang w:val="uk-UA"/>
-        </w:rPr>
-        <w:t xml:space="preserve"> </w:t>
-      </w:r>
-      <w:proofErr w:type="spellStart"/>
-      <w:r>
-        <w:rPr>
-          <w:rFonts w:cs="Times New Roman"/>
-          <w:highlight w:val="yellow"/>
-          <w:lang w:val="uk-UA"/>
-        </w:rPr>
-        <w:t>ESXi</w:t>
-      </w:r>
-      <w:proofErr w:type="spellEnd"/>
-      <w:r>
-        <w:rPr>
-          <w:rFonts w:cs="Times New Roman"/>
-          <w:highlight w:val="yellow"/>
-          <w:lang w:val="uk-UA"/>
-        </w:rPr>
-        <w:t>.</w:t>
+        <w:t xml:space="preserve"> Платформа для віртуалізації серверів - VMware ESXi.</w:t>
       </w:r>
     </w:p>
     <w:p>
@@ -22298,25 +21235,7 @@
                 <w:highlight w:val="yellow"/>
                 <w:lang w:val="uk-UA"/>
               </w:rPr>
-              <w:t xml:space="preserve">8 фізичних </w:t>
-            </w:r>
-            <w:proofErr w:type="spellStart"/>
-            <w:r>
-              <w:rPr>
-                <w:rFonts w:cs="Times New Roman"/>
-                <w:highlight w:val="yellow"/>
-                <w:lang w:val="uk-UA"/>
-              </w:rPr>
-              <w:t>ядер</w:t>
-            </w:r>
-            <w:proofErr w:type="spellEnd"/>
-            <w:r>
-              <w:rPr>
-                <w:rFonts w:cs="Times New Roman"/>
-                <w:highlight w:val="yellow"/>
-                <w:lang w:val="uk-UA"/>
-              </w:rPr>
-              <w:t>, частота 2,4 ГГц, з підтримкою віртуалізації</w:t>
+              <w:t>8 фізичних ядер, частота 2,4 ГГц, з підтримкою віртуалізації</w:t>
             </w:r>
           </w:p>
         </w:tc>
@@ -22371,18 +21290,8 @@
                 <w:highlight w:val="yellow"/>
                 <w:lang w:val="uk-UA"/>
               </w:rPr>
-              <w:t xml:space="preserve">24 </w:t>
-            </w:r>
-            <w:proofErr w:type="spellStart"/>
-            <w:r>
-              <w:rPr>
-                <w:rFonts w:cs="Times New Roman"/>
-                <w:highlight w:val="yellow"/>
-                <w:lang w:val="uk-UA"/>
-              </w:rPr>
-              <w:t>Гб</w:t>
-            </w:r>
-            <w:proofErr w:type="spellEnd"/>
+              <w:t>24 Гб</w:t>
+            </w:r>
           </w:p>
         </w:tc>
       </w:tr>
@@ -22452,25 +21361,7 @@
                 <w:highlight w:val="yellow"/>
                 <w:lang w:val="uk-UA"/>
               </w:rPr>
-              <w:t xml:space="preserve"> </w:t>
-            </w:r>
-            <w:proofErr w:type="spellStart"/>
-            <w:r>
-              <w:rPr>
-                <w:rFonts w:cs="Times New Roman"/>
-                <w:highlight w:val="yellow"/>
-                <w:lang w:val="uk-UA"/>
-              </w:rPr>
-              <w:t>Гб</w:t>
-            </w:r>
-            <w:proofErr w:type="spellEnd"/>
-            <w:r>
-              <w:rPr>
-                <w:rFonts w:cs="Times New Roman"/>
-                <w:highlight w:val="yellow"/>
-                <w:lang w:val="uk-UA"/>
-              </w:rPr>
-              <w:t xml:space="preserve"> (2x</w:t>
+              <w:t xml:space="preserve"> Гб (2x</w:t>
             </w:r>
             <w:r>
               <w:rPr>
@@ -22676,21 +21567,7 @@
         <w:rPr>
           <w:lang w:val="uk-UA"/>
         </w:rPr>
-        <w:t xml:space="preserve">истеми електроживлення, заземлюючими пристроями, комутаційними панелями для забезпечення з’єднань за допомогою кабелів на основі витої пари та </w:t>
-      </w:r>
-      <w:proofErr w:type="spellStart"/>
-      <w:r>
-        <w:rPr>
-          <w:lang w:val="uk-UA"/>
-        </w:rPr>
-        <w:t>волоконно</w:t>
-      </w:r>
-      <w:proofErr w:type="spellEnd"/>
-      <w:r>
-        <w:rPr>
-          <w:lang w:val="uk-UA"/>
-        </w:rPr>
-        <w:t>-оптичних кабелів.</w:t>
+        <w:t>истеми електроживлення, заземлюючими пристроями, комутаційними панелями для забезпечення з’єднань за допомогою кабелів на основі витої пари та волоконно-оптичних кабелів.</w:t>
       </w:r>
     </w:p>
     <w:p>
@@ -22716,63 +21593,7 @@
         <w:rPr>
           <w:lang w:val="uk-UA"/>
         </w:rPr>
-        <w:t xml:space="preserve">Клієнтська частина має підтримуватися браузерами </w:t>
-      </w:r>
-      <w:proofErr w:type="spellStart"/>
-      <w:r>
-        <w:rPr>
-          <w:lang w:val="uk-UA"/>
-        </w:rPr>
-        <w:t>Mozilla</w:t>
-      </w:r>
-      <w:proofErr w:type="spellEnd"/>
-      <w:r>
-        <w:rPr>
-          <w:lang w:val="uk-UA"/>
-        </w:rPr>
-        <w:t xml:space="preserve"> </w:t>
-      </w:r>
-      <w:proofErr w:type="spellStart"/>
-      <w:r>
-        <w:rPr>
-          <w:lang w:val="uk-UA"/>
-        </w:rPr>
-        <w:t>Firefox</w:t>
-      </w:r>
-      <w:proofErr w:type="spellEnd"/>
-      <w:r>
-        <w:rPr>
-          <w:lang w:val="uk-UA"/>
-        </w:rPr>
-        <w:t xml:space="preserve">, </w:t>
-      </w:r>
-      <w:proofErr w:type="spellStart"/>
-      <w:r>
-        <w:rPr>
-          <w:lang w:val="uk-UA"/>
-        </w:rPr>
-        <w:t>Google</w:t>
-      </w:r>
-      <w:proofErr w:type="spellEnd"/>
-      <w:r>
-        <w:rPr>
-          <w:lang w:val="uk-UA"/>
-        </w:rPr>
-        <w:t xml:space="preserve"> </w:t>
-      </w:r>
-      <w:proofErr w:type="spellStart"/>
-      <w:r>
-        <w:rPr>
-          <w:lang w:val="uk-UA"/>
-        </w:rPr>
-        <w:t>Chrome</w:t>
-      </w:r>
-      <w:proofErr w:type="spellEnd"/>
-      <w:r>
-        <w:rPr>
-          <w:lang w:val="uk-UA"/>
-        </w:rPr>
-        <w:t>, останніх продуктивних версій за станом на 01.07.2021 на базі операційних систем Windows версій 7, 8, 10,</w:t>
+        <w:t>Клієнтська частина має підтримуватися браузерами Mozilla Firefox, Google Chrome, останніх продуктивних версій за станом на 01.07.2021 на базі операційних систем Windows версій 7, 8, 10,</w:t>
       </w:r>
       <w:r>
         <w:rPr>
@@ -22784,63 +21605,7 @@
         <w:rPr>
           <w:lang w:val="uk-UA"/>
         </w:rPr>
-        <w:t xml:space="preserve"> 32/64 біт, систем на базі </w:t>
-      </w:r>
-      <w:proofErr w:type="spellStart"/>
-      <w:r>
-        <w:rPr>
-          <w:lang w:val="uk-UA"/>
-        </w:rPr>
-        <w:t>MacOS</w:t>
-      </w:r>
-      <w:proofErr w:type="spellEnd"/>
-      <w:r>
-        <w:rPr>
-          <w:lang w:val="uk-UA"/>
-        </w:rPr>
-        <w:t xml:space="preserve">, </w:t>
-      </w:r>
-      <w:proofErr w:type="spellStart"/>
-      <w:r>
-        <w:rPr>
-          <w:lang w:val="uk-UA"/>
-        </w:rPr>
-        <w:t>Android</w:t>
-      </w:r>
-      <w:proofErr w:type="spellEnd"/>
-      <w:r>
-        <w:rPr>
-          <w:lang w:val="uk-UA"/>
-        </w:rPr>
-        <w:t xml:space="preserve">, </w:t>
-      </w:r>
-      <w:proofErr w:type="spellStart"/>
-      <w:r>
-        <w:rPr>
-          <w:lang w:val="uk-UA"/>
-        </w:rPr>
-        <w:t>iOS</w:t>
-      </w:r>
-      <w:proofErr w:type="spellEnd"/>
-      <w:r>
-        <w:rPr>
-          <w:lang w:val="uk-UA"/>
-        </w:rPr>
-        <w:t xml:space="preserve">, </w:t>
-      </w:r>
-      <w:proofErr w:type="spellStart"/>
-      <w:r>
-        <w:rPr>
-          <w:lang w:val="uk-UA"/>
-        </w:rPr>
-        <w:t>Linux</w:t>
-      </w:r>
-      <w:proofErr w:type="spellEnd"/>
-      <w:r>
-        <w:rPr>
-          <w:lang w:val="uk-UA"/>
-        </w:rPr>
-        <w:t>.</w:t>
+        <w:t xml:space="preserve"> 32/64 біт, систем на базі MacOS, Android, iOS, Linux.</w:t>
       </w:r>
     </w:p>
     <w:p>
@@ -23014,125 +21779,93 @@
           <w:color w:val="008000"/>
           <w:lang w:val="uk-UA"/>
         </w:rPr>
-        <w:t xml:space="preserve">• сторонні користувачі, що виявляють ініціативу та інтерес до активної роботи в Системі. В першу чергу, це координатори, та </w:t>
-      </w:r>
-      <w:proofErr w:type="spellStart"/>
-      <w:r>
+        <w:t>• сторонні користувачі, що виявляють ініціативу та інтерес до активної роботи в Системі. В першу чергу, це координатори, та верифіковані користувачі;</w:t>
+      </w:r>
+    </w:p>
+    <w:p>
+      <w:pPr>
         <w:rPr>
           <w:color w:val="008000"/>
           <w:lang w:val="uk-UA"/>
         </w:rPr>
-        <w:t>верифіковані</w:t>
-      </w:r>
-      <w:proofErr w:type="spellEnd"/>
+      </w:pPr>
       <w:r>
         <w:rPr>
           <w:color w:val="008000"/>
           <w:lang w:val="uk-UA"/>
         </w:rPr>
-        <w:t xml:space="preserve"> користувачі;</w:t>
-      </w:r>
-    </w:p>
-    <w:p>
-      <w:pPr>
+        <w:t>• фахівці, залучені безпосередньо Замовником до виконання певних функцій у Системі: наповнення реєстру майданчиків, відеотеки, інформаційних сторінок</w:t>
+      </w:r>
+      <w:r>
+        <w:rPr>
+          <w:color w:val="C45911" w:themeColor="accent2" w:themeShade="BF"/>
+          <w:lang w:val="uk-UA"/>
+        </w:rPr>
+        <w:t>,</w:t>
+      </w:r>
+      <w:r>
+        <w:rPr>
+          <w:color w:val="C45911" w:themeColor="accent2" w:themeShade="BF"/>
+          <w:lang w:val="uk-UA"/>
+        </w:rPr>
+        <w:t xml:space="preserve"> надання </w:t>
+      </w:r>
+      <w:r>
+        <w:rPr>
+          <w:color w:val="C45911" w:themeColor="accent2" w:themeShade="BF"/>
+          <w:lang w:val="uk-UA"/>
+        </w:rPr>
+        <w:t xml:space="preserve">технічної </w:t>
+      </w:r>
+      <w:r>
+        <w:rPr>
+          <w:color w:val="C45911" w:themeColor="accent2" w:themeShade="BF"/>
+          <w:lang w:val="uk-UA"/>
+        </w:rPr>
+        <w:t>підтримки</w:t>
+      </w:r>
+      <w:r>
+        <w:rPr>
+          <w:color w:val="C45911" w:themeColor="accent2" w:themeShade="BF"/>
+          <w:lang w:val="uk-UA"/>
+        </w:rPr>
+        <w:t xml:space="preserve"> користувачам</w:t>
+      </w:r>
+      <w:r>
+        <w:rPr>
+          <w:color w:val="C45911" w:themeColor="accent2" w:themeShade="BF"/>
+          <w:lang w:val="uk-UA"/>
+        </w:rPr>
+        <w:t xml:space="preserve">, </w:t>
+      </w:r>
+      <w:r>
+        <w:rPr>
+          <w:color w:val="C45911" w:themeColor="accent2" w:themeShade="BF"/>
+          <w:lang w:val="uk-UA"/>
+        </w:rPr>
+        <w:t>налаштування та обслуговування технічного забезпечення</w:t>
+      </w:r>
+      <w:r>
         <w:rPr>
           <w:color w:val="008000"/>
           <w:lang w:val="uk-UA"/>
         </w:rPr>
-      </w:pPr>
-      <w:r>
+        <w:t>;</w:t>
+      </w:r>
+    </w:p>
+    <w:p>
+      <w:pPr>
         <w:rPr>
           <w:color w:val="008000"/>
           <w:lang w:val="uk-UA"/>
         </w:rPr>
-        <w:t>• фахівці, залучені безпосередньо Замовником до виконання певних функцій у Системі: наповнення реєстру майданчиків, відеотеки, інформаційних сторінок</w:t>
-      </w:r>
-      <w:r>
-        <w:rPr>
-          <w:color w:val="C45911" w:themeColor="accent2" w:themeShade="BF"/>
-          <w:lang w:val="uk-UA"/>
-        </w:rPr>
-        <w:t>,</w:t>
-      </w:r>
-      <w:r>
-        <w:rPr>
-          <w:color w:val="C45911" w:themeColor="accent2" w:themeShade="BF"/>
-          <w:lang w:val="uk-UA"/>
-        </w:rPr>
-        <w:t xml:space="preserve"> надання </w:t>
-      </w:r>
-      <w:r>
-        <w:rPr>
-          <w:color w:val="C45911" w:themeColor="accent2" w:themeShade="BF"/>
-          <w:lang w:val="uk-UA"/>
-        </w:rPr>
-        <w:t xml:space="preserve">технічної </w:t>
-      </w:r>
-      <w:r>
-        <w:rPr>
-          <w:color w:val="C45911" w:themeColor="accent2" w:themeShade="BF"/>
-          <w:lang w:val="uk-UA"/>
-        </w:rPr>
-        <w:t>підтримки</w:t>
-      </w:r>
-      <w:r>
-        <w:rPr>
-          <w:color w:val="C45911" w:themeColor="accent2" w:themeShade="BF"/>
-          <w:lang w:val="uk-UA"/>
-        </w:rPr>
-        <w:t xml:space="preserve"> користувачам</w:t>
-      </w:r>
-      <w:r>
-        <w:rPr>
-          <w:color w:val="C45911" w:themeColor="accent2" w:themeShade="BF"/>
-          <w:lang w:val="uk-UA"/>
-        </w:rPr>
-        <w:t xml:space="preserve">, </w:t>
-      </w:r>
-      <w:r>
-        <w:rPr>
-          <w:color w:val="C45911" w:themeColor="accent2" w:themeShade="BF"/>
-          <w:lang w:val="uk-UA"/>
-        </w:rPr>
-        <w:t>налаштування та обслуговування технічного забезпечення</w:t>
-      </w:r>
+      </w:pPr>
       <w:r>
         <w:rPr>
           <w:color w:val="008000"/>
           <w:lang w:val="uk-UA"/>
         </w:rPr>
-        <w:t>;</w:t>
-      </w:r>
-    </w:p>
-    <w:p>
-      <w:pPr>
-        <w:rPr>
-          <w:color w:val="008000"/>
-          <w:lang w:val="uk-UA"/>
-        </w:rPr>
-      </w:pPr>
-      <w:r>
-        <w:rPr>
-          <w:color w:val="008000"/>
-          <w:lang w:val="uk-UA"/>
-        </w:rPr>
-        <w:t xml:space="preserve">• модератори – відповідальні особи Замовника, що здійснюють контроль якості </w:t>
-      </w:r>
-      <w:proofErr w:type="spellStart"/>
-      <w:r>
-        <w:rPr>
-          <w:color w:val="008000"/>
-          <w:lang w:val="uk-UA"/>
-        </w:rPr>
-        <w:t>контента</w:t>
-      </w:r>
-      <w:proofErr w:type="spellEnd"/>
-      <w:r>
-        <w:rPr>
-          <w:color w:val="008000"/>
-          <w:lang w:val="uk-UA"/>
-        </w:rPr>
-        <w:t>, схвалюють та публікують нові записи, видаляють помилкові записи та спам;</w:t>
+        <w:t>• модератори – відповідальні особи Замовника, що здійснюють контроль якості контента, схвалюють та публікують нові записи, видаляють помилкові записи та спам;</w:t>
       </w:r>
     </w:p>
     <w:p>
@@ -23216,23 +21949,7 @@
           <w:color w:val="008000"/>
           <w:lang w:val="uk-UA"/>
         </w:rPr>
-        <w:t xml:space="preserve">• підрозділ ведення реєстру майданчиків – </w:t>
-      </w:r>
-      <w:proofErr w:type="spellStart"/>
-      <w:r>
-        <w:rPr>
-          <w:color w:val="008000"/>
-          <w:lang w:val="uk-UA"/>
-        </w:rPr>
-        <w:t>веріфіковані</w:t>
-      </w:r>
-      <w:proofErr w:type="spellEnd"/>
-      <w:r>
-        <w:rPr>
-          <w:color w:val="008000"/>
-          <w:lang w:val="uk-UA"/>
-        </w:rPr>
-        <w:t xml:space="preserve"> користувачі, координатори (обмежені повноваження в реєстрі), фахівці та модератори;</w:t>
+        <w:t>• підрозділ ведення реєстру майданчиків – веріфіковані користувачі, координатори (обмежені повноваження в реєстрі), фахівці та модератори;</w:t>
       </w:r>
     </w:p>
     <w:p>
@@ -23442,23 +22159,7 @@
           <w:lang w:val="uk-UA"/>
         </w:rPr>
         <w:lastRenderedPageBreak/>
-        <w:t xml:space="preserve">картку на </w:t>
-      </w:r>
-      <w:proofErr w:type="spellStart"/>
-      <w:r>
-        <w:rPr>
-          <w:color w:val="008000"/>
-          <w:lang w:val="uk-UA"/>
-        </w:rPr>
-        <w:t>модерацію</w:t>
-      </w:r>
-      <w:proofErr w:type="spellEnd"/>
-      <w:r>
-        <w:rPr>
-          <w:color w:val="008000"/>
-          <w:lang w:val="uk-UA"/>
-        </w:rPr>
-        <w:t>. Модератор переглядає картку відео, за необхідності доповнює або виправляє інформацію, та схвалює відео, тобто публікує його в загальнодоступній частині порталу. За рішенням замовника, можливе створення та публікація нових офіційних відео безпосередньо модератором, якщо у залученні окремого контент-менеджера немає потреби.</w:t>
+        <w:t>картку на модерацію. Модератор переглядає картку відео, за необхідності доповнює або виправляє інформацію, та схвалює відео, тобто публікує його в загальнодоступній частині порталу. За рішенням замовника, можливе створення та публікація нових офіційних відео безпосередньо модератором, якщо у залученні окремого контент-менеджера немає потреби.</w:t>
       </w:r>
     </w:p>
     <w:p>
@@ -23482,39 +22183,7 @@
           <w:color w:val="008000"/>
           <w:lang w:val="uk-UA"/>
         </w:rPr>
-        <w:t xml:space="preserve">: зареєстрований користувач заповнює форму публікації користувацького відео: назву, опис, атрибути, додає посилання на відео на </w:t>
-      </w:r>
-      <w:proofErr w:type="spellStart"/>
-      <w:r>
-        <w:rPr>
-          <w:color w:val="008000"/>
-          <w:lang w:val="uk-UA"/>
-        </w:rPr>
-        <w:t>youtube</w:t>
-      </w:r>
-      <w:proofErr w:type="spellEnd"/>
-      <w:r>
-        <w:rPr>
-          <w:color w:val="008000"/>
-          <w:lang w:val="uk-UA"/>
-        </w:rPr>
-        <w:t xml:space="preserve">, надсилає створену картку відео на </w:t>
-      </w:r>
-      <w:proofErr w:type="spellStart"/>
-      <w:r>
-        <w:rPr>
-          <w:color w:val="008000"/>
-          <w:lang w:val="uk-UA"/>
-        </w:rPr>
-        <w:t>модерацію</w:t>
-      </w:r>
-      <w:proofErr w:type="spellEnd"/>
-      <w:r>
-        <w:rPr>
-          <w:color w:val="008000"/>
-          <w:lang w:val="uk-UA"/>
-        </w:rPr>
-        <w:t xml:space="preserve">. Модератор користувацьких відео переглядає ролик, перевіряє коректність зазначених даних, та схвалює (або відхиляє) публікацію відео. Користувач, який </w:t>
+        <w:t xml:space="preserve">: зареєстрований користувач заповнює форму публікації користувацького відео: назву, опис, атрибути, додає посилання на відео на youtube, надсилає створену картку відео на модерацію. Модератор користувацьких відео переглядає ролик, перевіряє коректність зазначених даних, та схвалює (або відхиляє) публікацію відео. Користувач, який </w:t>
       </w:r>
       <w:r>
         <w:rPr>
@@ -23827,39 +22496,7 @@
           <w:color w:val="008000"/>
           <w:lang w:val="uk-UA"/>
         </w:rPr>
-        <w:t xml:space="preserve">: </w:t>
-      </w:r>
-      <w:proofErr w:type="spellStart"/>
-      <w:r>
-        <w:rPr>
-          <w:color w:val="008000"/>
-          <w:lang w:val="uk-UA"/>
-        </w:rPr>
-        <w:t>верифікований</w:t>
-      </w:r>
-      <w:proofErr w:type="spellEnd"/>
-      <w:r>
-        <w:rPr>
-          <w:color w:val="008000"/>
-          <w:lang w:val="uk-UA"/>
-        </w:rPr>
-        <w:t xml:space="preserve"> користувач, або фахівець реєстру створюють новий об’єкт у реєстрі, заповнюють всі необхідні дані, завантажують файли, та спрямовують картку майданчика на </w:t>
-      </w:r>
-      <w:proofErr w:type="spellStart"/>
-      <w:r>
-        <w:rPr>
-          <w:color w:val="008000"/>
-          <w:lang w:val="uk-UA"/>
-        </w:rPr>
-        <w:t>модерацію</w:t>
-      </w:r>
-      <w:proofErr w:type="spellEnd"/>
-      <w:r>
-        <w:rPr>
-          <w:color w:val="008000"/>
-          <w:lang w:val="uk-UA"/>
-        </w:rPr>
-        <w:t>. Модератор реєстру перевіряє інформацію, вносить виправлення, та публікує новий об’єкт. За рішенням Замовника, створення та публікацію може виконувати особисто модератор, без залучення інших осіб.</w:t>
+        <w:t>: верифікований користувач, або фахівець реєстру створюють новий об’єкт у реєстрі, заповнюють всі необхідні дані, завантажують файли, та спрямовують картку майданчика на модерацію. Модератор реєстру перевіряє інформацію, вносить виправлення, та публікує новий об’єкт. За рішенням Замовника, створення та публікацію може виконувати особисто модератор, без залучення інших осіб.</w:t>
       </w:r>
     </w:p>
     <w:p>
@@ -24033,23 +22670,7 @@
           <w:color w:val="008000"/>
           <w:lang w:val="uk-UA"/>
         </w:rPr>
-        <w:t>: користувач створює звернення до підтримки (</w:t>
-      </w:r>
-      <w:proofErr w:type="spellStart"/>
-      <w:r>
-        <w:rPr>
-          <w:color w:val="008000"/>
-          <w:lang w:val="uk-UA"/>
-        </w:rPr>
-        <w:t>ticket</w:t>
-      </w:r>
-      <w:proofErr w:type="spellEnd"/>
-      <w:r>
-        <w:rPr>
-          <w:color w:val="008000"/>
-          <w:lang w:val="uk-UA"/>
-        </w:rPr>
-        <w:t>), в якому зазначає тему звернення та своє питання. Фахівець підтримки отримує повідомлення про звернення, розглядає його, та надає користувачу відповідь. Користувач отримує повідомлення про надходження відповіді, може її переглянути. В разі потреби, листування продовжується, доки питання не буде вирішене.</w:t>
+        <w:t>: користувач створює звернення до підтримки (ticket), в якому зазначає тему звернення та своє питання. Фахівець підтримки отримує повідомлення про звернення, розглядає його, та надає користувачу відповідь. Користувач отримує повідомлення про надходження відповіді, може її переглянути. В разі потреби, листування продовжується, доки питання не буде вирішене.</w:t>
       </w:r>
     </w:p>
     <w:p>
@@ -24363,77 +22984,7 @@
         <w:rPr>
           <w:lang w:val="uk-UA"/>
         </w:rPr>
-        <w:t>Види випробувань, їх склад, вимоги до документів встановлюються ГОСТ 34.603-92 «</w:t>
-      </w:r>
-      <w:proofErr w:type="spellStart"/>
-      <w:r>
-        <w:rPr>
-          <w:lang w:val="uk-UA"/>
-        </w:rPr>
-        <w:t>Информационная</w:t>
-      </w:r>
-      <w:proofErr w:type="spellEnd"/>
-      <w:r>
-        <w:rPr>
-          <w:lang w:val="uk-UA"/>
-        </w:rPr>
-        <w:t xml:space="preserve"> </w:t>
-      </w:r>
-      <w:proofErr w:type="spellStart"/>
-      <w:r>
-        <w:rPr>
-          <w:lang w:val="uk-UA"/>
-        </w:rPr>
-        <w:t>технология</w:t>
-      </w:r>
-      <w:proofErr w:type="spellEnd"/>
-      <w:r>
-        <w:rPr>
-          <w:lang w:val="uk-UA"/>
-        </w:rPr>
-        <w:t xml:space="preserve">. </w:t>
-      </w:r>
-      <w:proofErr w:type="spellStart"/>
-      <w:r>
-        <w:rPr>
-          <w:lang w:val="uk-UA"/>
-        </w:rPr>
-        <w:t>Виды</w:t>
-      </w:r>
-      <w:proofErr w:type="spellEnd"/>
-      <w:r>
-        <w:rPr>
-          <w:lang w:val="uk-UA"/>
-        </w:rPr>
-        <w:t xml:space="preserve"> </w:t>
-      </w:r>
-      <w:proofErr w:type="spellStart"/>
-      <w:r>
-        <w:rPr>
-          <w:lang w:val="uk-UA"/>
-        </w:rPr>
-        <w:t>испытаний</w:t>
-      </w:r>
-      <w:proofErr w:type="spellEnd"/>
-      <w:r>
-        <w:rPr>
-          <w:lang w:val="uk-UA"/>
-        </w:rPr>
-        <w:t xml:space="preserve"> </w:t>
-      </w:r>
-      <w:proofErr w:type="spellStart"/>
-      <w:r>
-        <w:rPr>
-          <w:lang w:val="uk-UA"/>
-        </w:rPr>
-        <w:t>автоматизированных</w:t>
-      </w:r>
-      <w:proofErr w:type="spellEnd"/>
-      <w:r>
-        <w:rPr>
-          <w:lang w:val="uk-UA"/>
-        </w:rPr>
-        <w:t xml:space="preserve"> систем» та описані у документі «Програма та методика випробувань», що є складовою частиною робочої документації</w:t>
+        <w:t>Види випробувань, їх склад, вимоги до документів встановлюються ГОСТ 34.603-92 «Информационная технология. Виды испытаний автоматизированных систем» та описані у документі «Програма та методика випробувань», що є складовою частиною робочої документації</w:t>
       </w:r>
       <w:r>
         <w:rPr>
@@ -24576,21 +23127,7 @@
         <w:rPr>
           <w:lang w:val="uk-UA"/>
         </w:rPr>
-        <w:t xml:space="preserve">, згідно Технічного завдання, в тому числі усіх </w:t>
-      </w:r>
-      <w:proofErr w:type="spellStart"/>
-      <w:r>
-        <w:rPr>
-          <w:lang w:val="uk-UA"/>
-        </w:rPr>
-        <w:t>зв'язків</w:t>
-      </w:r>
-      <w:proofErr w:type="spellEnd"/>
-      <w:r>
-        <w:rPr>
-          <w:lang w:val="uk-UA"/>
-        </w:rPr>
-        <w:t xml:space="preserve"> між ними, а також перевірку реакції </w:t>
+        <w:t xml:space="preserve">, згідно Технічного завдання, в тому числі усіх зв'язків між ними, а також перевірку реакції </w:t>
       </w:r>
       <w:r>
         <w:rPr>
@@ -24893,7 +23430,6 @@
         </w:rPr>
         <w:t>«</w:t>
       </w:r>
-      <w:proofErr w:type="spellStart"/>
       <w:r>
         <w:rPr>
           <w:rFonts w:cs="Times New Roman"/>
@@ -24903,7 +23439,6 @@
         </w:rPr>
         <w:t>Оновлен</w:t>
       </w:r>
-      <w:proofErr w:type="spellEnd"/>
       <w:r>
         <w:rPr>
           <w:rFonts w:cs="Times New Roman"/>
@@ -25088,49 +23623,33 @@
         <w:rPr>
           <w:lang w:val="uk-UA"/>
         </w:rPr>
-        <w:t xml:space="preserve">або </w:t>
-      </w:r>
-      <w:proofErr w:type="spellStart"/>
-      <w:r>
-        <w:rPr>
-          <w:lang w:val="uk-UA"/>
-        </w:rPr>
-        <w:t>Adobe</w:t>
-      </w:r>
-      <w:proofErr w:type="spellEnd"/>
-      <w:r>
-        <w:rPr>
-          <w:lang w:val="uk-UA"/>
-        </w:rPr>
-        <w:t xml:space="preserve"> </w:t>
-      </w:r>
-      <w:proofErr w:type="spellStart"/>
-      <w:r>
-        <w:rPr>
-          <w:lang w:val="uk-UA"/>
-        </w:rPr>
-        <w:t>Reader</w:t>
-      </w:r>
-      <w:proofErr w:type="spellEnd"/>
-      <w:r>
-        <w:rPr>
-          <w:lang w:val="uk-UA"/>
-        </w:rPr>
-        <w:t xml:space="preserve"> </w:t>
-      </w:r>
-      <w:proofErr w:type="spellStart"/>
-      <w:r>
-        <w:rPr>
-          <w:lang w:val="uk-UA"/>
-        </w:rPr>
-        <w:t>pdf</w:t>
-      </w:r>
-      <w:proofErr w:type="spellEnd"/>
+        <w:t>або Adobe Reader pdf</w:t>
+      </w:r>
       <w:r>
         <w:rPr>
           <w:lang w:val="uk-UA"/>
         </w:rPr>
         <w:t>) та повинна бути виконана державною мовою.</w:t>
+      </w:r>
+    </w:p>
+    <w:p>
+      <w:pPr>
+        <w:rPr>
+          <w:lang w:val="uk-UA"/>
+        </w:rPr>
+      </w:pPr>
+    </w:p>
+    <w:p>
+      <w:pPr>
+        <w:rPr>
+          <w:lang w:val="en-US"/>
+        </w:rPr>
+      </w:pPr>
+      <w:r>
+        <w:rPr>
+          <w:lang w:val="en-US"/>
+        </w:rPr>
+        <w:t>test</w:t>
       </w:r>
     </w:p>
     <w:sectPr>
